--- a/ProtokollG3_Pfarrhofer.docx
+++ b/ProtokollG3_Pfarrhofer.docx
@@ -554,6 +554,15 @@
           <w:szCs w:val="28"/>
         </w:rPr>
         <w:t>.</w:t>
+      </w:r>
+      <w:r>
+        <w:rPr>
+          <w:b/>
+          <w:bCs/>
+          <w:sz w:val="28"/>
+          <w:szCs w:val="28"/>
+        </w:rPr>
+        <w:t xml:space="preserve"> </w:t>
       </w:r>
     </w:p>
     <w:p>
@@ -2749,16 +2758,8 @@
 <file path=customXml/itemProps2.xml><?xml version="1.0" encoding="utf-8"?>
 <ds:datastoreItem xmlns:ds="http://schemas.openxmlformats.org/officeDocument/2006/customXml" ds:itemID="{0CCC586E-6EF3-4CE7-9996-943CFF072C0D}">
   <ds:schemaRefs>
-    <ds:schemaRef ds:uri="http://purl.org/dc/elements/1.1/"/>
     <ds:schemaRef ds:uri="http://schemas.microsoft.com/office/2006/metadata/properties"/>
-    <ds:schemaRef ds:uri="http://schemas.microsoft.com/office/2006/documentManagement/types"/>
-    <ds:schemaRef ds:uri="http://schemas.openxmlformats.org/package/2006/metadata/core-properties"/>
     <ds:schemaRef ds:uri="http://schemas.microsoft.com/office/infopath/2007/PartnerControls"/>
-    <ds:schemaRef ds:uri="d1399147-012c-49c3-ac47-78975dfc9a69"/>
-    <ds:schemaRef ds:uri="http://www.w3.org/XML/1998/namespace"/>
-    <ds:schemaRef ds:uri="1296d46b-ba90-4aa5-818c-eafebd95d5a5"/>
-    <ds:schemaRef ds:uri="http://purl.org/dc/dcmitype/"/>
-    <ds:schemaRef ds:uri="http://purl.org/dc/terms/"/>
   </ds:schemaRefs>
 </ds:datastoreItem>
 </file>

--- a/ProtokollG3_Pfarrhofer.docx
+++ b/ProtokollG3_Pfarrhofer.docx
@@ -37,47 +37,7 @@
           <w:sz w:val="28"/>
           <w:szCs w:val="28"/>
         </w:rPr>
-        <w:t xml:space="preserve">Aufgabe: </w:t>
-      </w:r>
-      <w:proofErr w:type="spellStart"/>
-      <w:r>
-        <w:rPr>
-          <w:b/>
-          <w:bCs/>
-          <w:sz w:val="28"/>
-          <w:szCs w:val="28"/>
-        </w:rPr>
-        <w:t>Git</w:t>
-      </w:r>
-      <w:proofErr w:type="spellEnd"/>
-      <w:r>
-        <w:rPr>
-          <w:b/>
-          <w:bCs/>
-          <w:sz w:val="28"/>
-          <w:szCs w:val="28"/>
-        </w:rPr>
-        <w:t xml:space="preserve"> </w:t>
-      </w:r>
-      <w:proofErr w:type="spellStart"/>
-      <w:r>
-        <w:rPr>
-          <w:b/>
-          <w:bCs/>
-          <w:sz w:val="28"/>
-          <w:szCs w:val="28"/>
-        </w:rPr>
-        <w:t>repo</w:t>
-      </w:r>
-      <w:proofErr w:type="spellEnd"/>
-      <w:r>
-        <w:rPr>
-          <w:b/>
-          <w:bCs/>
-          <w:sz w:val="28"/>
-          <w:szCs w:val="28"/>
-        </w:rPr>
-        <w:t xml:space="preserve"> erstellen.</w:t>
+        <w:t>Aufgabe: Git repo erstellen.</w:t>
       </w:r>
     </w:p>
     <w:p>
@@ -101,7 +61,7 @@
                     <pic:cNvPicPr/>
                   </pic:nvPicPr>
                   <pic:blipFill>
-                    <a:blip r:embed="rId7"/>
+                    <a:blip r:embed="rId8"/>
                     <a:stretch>
                       <a:fillRect/>
                     </a:stretch>
@@ -143,7 +103,7 @@
                     <pic:cNvPicPr/>
                   </pic:nvPicPr>
                   <pic:blipFill>
-                    <a:blip r:embed="rId8"/>
+                    <a:blip r:embed="rId9"/>
                     <a:stretch>
                       <a:fillRect/>
                     </a:stretch>
@@ -187,9 +147,8 @@
           <w:szCs w:val="28"/>
         </w:rPr>
         <w:lastRenderedPageBreak/>
-        <w:t xml:space="preserve">Aufgabe: </w:t>
-      </w:r>
-      <w:proofErr w:type="spellStart"/>
+        <w:t xml:space="preserve">Aufgabe: Git repo </w:t>
+      </w:r>
       <w:r>
         <w:rPr>
           <w:b/>
@@ -197,57 +156,7 @@
           <w:sz w:val="28"/>
           <w:szCs w:val="28"/>
         </w:rPr>
-        <w:t>Git</w:t>
-      </w:r>
-      <w:proofErr w:type="spellEnd"/>
-      <w:r>
-        <w:rPr>
-          <w:b/>
-          <w:bCs/>
-          <w:sz w:val="28"/>
-          <w:szCs w:val="28"/>
-        </w:rPr>
-        <w:t xml:space="preserve"> </w:t>
-      </w:r>
-      <w:proofErr w:type="spellStart"/>
-      <w:r>
-        <w:rPr>
-          <w:b/>
-          <w:bCs/>
-          <w:sz w:val="28"/>
-          <w:szCs w:val="28"/>
-        </w:rPr>
-        <w:t>repo</w:t>
-      </w:r>
-      <w:proofErr w:type="spellEnd"/>
-      <w:r>
-        <w:rPr>
-          <w:b/>
-          <w:bCs/>
-          <w:sz w:val="28"/>
-          <w:szCs w:val="28"/>
-        </w:rPr>
-        <w:t xml:space="preserve"> </w:t>
-      </w:r>
-      <w:proofErr w:type="spellStart"/>
-      <w:r>
-        <w:rPr>
-          <w:b/>
-          <w:bCs/>
-          <w:sz w:val="28"/>
-          <w:szCs w:val="28"/>
-        </w:rPr>
-        <w:t>status</w:t>
-      </w:r>
-      <w:proofErr w:type="spellEnd"/>
-      <w:r>
-        <w:rPr>
-          <w:b/>
-          <w:bCs/>
-          <w:sz w:val="28"/>
-          <w:szCs w:val="28"/>
-        </w:rPr>
-        <w:t xml:space="preserve"> abfragen</w:t>
+        <w:t>status abfragen</w:t>
       </w:r>
       <w:r>
         <w:rPr>
@@ -280,7 +189,7 @@
                     <pic:cNvPicPr/>
                   </pic:nvPicPr>
                   <pic:blipFill>
-                    <a:blip r:embed="rId9"/>
+                    <a:blip r:embed="rId10"/>
                     <a:stretch>
                       <a:fillRect/>
                     </a:stretch>
@@ -317,9 +226,8 @@
           <w:sz w:val="28"/>
           <w:szCs w:val="28"/>
         </w:rPr>
-        <w:t xml:space="preserve">Aufgabe: </w:t>
-      </w:r>
-      <w:proofErr w:type="spellStart"/>
+        <w:t xml:space="preserve">Aufgabe: Git </w:t>
+      </w:r>
       <w:r>
         <w:rPr>
           <w:b/>
@@ -327,37 +235,7 @@
           <w:sz w:val="28"/>
           <w:szCs w:val="28"/>
         </w:rPr>
-        <w:t>Git</w:t>
-      </w:r>
-      <w:proofErr w:type="spellEnd"/>
-      <w:r>
-        <w:rPr>
-          <w:b/>
-          <w:bCs/>
-          <w:sz w:val="28"/>
-          <w:szCs w:val="28"/>
-        </w:rPr>
-        <w:t xml:space="preserve"> </w:t>
-      </w:r>
-      <w:proofErr w:type="spellStart"/>
-      <w:r>
-        <w:rPr>
-          <w:b/>
-          <w:bCs/>
-          <w:sz w:val="28"/>
-          <w:szCs w:val="28"/>
-        </w:rPr>
-        <w:t>file</w:t>
-      </w:r>
-      <w:proofErr w:type="spellEnd"/>
-      <w:r>
-        <w:rPr>
-          <w:b/>
-          <w:bCs/>
-          <w:sz w:val="28"/>
-          <w:szCs w:val="28"/>
-        </w:rPr>
-        <w:t xml:space="preserve"> hinzufügen</w:t>
+        <w:t>file hinzufügen</w:t>
       </w:r>
       <w:r>
         <w:rPr>
@@ -390,7 +268,7 @@
                     <pic:cNvPicPr/>
                   </pic:nvPicPr>
                   <pic:blipFill>
-                    <a:blip r:embed="rId10"/>
+                    <a:blip r:embed="rId11"/>
                     <a:stretch>
                       <a:fillRect/>
                     </a:stretch>
@@ -434,9 +312,8 @@
           <w:szCs w:val="28"/>
         </w:rPr>
         <w:lastRenderedPageBreak/>
-        <w:t xml:space="preserve">Aufgabe: </w:t>
-      </w:r>
-      <w:proofErr w:type="spellStart"/>
+        <w:t xml:space="preserve">Aufgabe: Git </w:t>
+      </w:r>
       <w:r>
         <w:rPr>
           <w:b/>
@@ -444,29 +321,8 @@
           <w:sz w:val="28"/>
           <w:szCs w:val="28"/>
         </w:rPr>
-        <w:t>Git</w:t>
-      </w:r>
-      <w:proofErr w:type="spellEnd"/>
-      <w:r>
-        <w:rPr>
-          <w:b/>
-          <w:bCs/>
-          <w:sz w:val="28"/>
-          <w:szCs w:val="28"/>
-        </w:rPr>
-        <w:t xml:space="preserve"> </w:t>
-      </w:r>
-      <w:proofErr w:type="spellStart"/>
-      <w:r>
-        <w:rPr>
-          <w:b/>
-          <w:bCs/>
-          <w:sz w:val="28"/>
-          <w:szCs w:val="28"/>
-        </w:rPr>
         <w:t>commit</w:t>
       </w:r>
-      <w:proofErr w:type="spellEnd"/>
       <w:r>
         <w:rPr>
           <w:b/>
@@ -498,7 +354,7 @@
                     <pic:cNvPicPr/>
                   </pic:nvPicPr>
                   <pic:blipFill>
-                    <a:blip r:embed="rId11"/>
+                    <a:blip r:embed="rId12"/>
                     <a:stretch>
                       <a:fillRect/>
                     </a:stretch>
@@ -586,7 +442,7 @@
                     <pic:cNvPicPr/>
                   </pic:nvPicPr>
                   <pic:blipFill>
-                    <a:blip r:embed="rId12"/>
+                    <a:blip r:embed="rId13"/>
                     <a:stretch>
                       <a:fillRect/>
                     </a:stretch>
@@ -664,7 +520,7 @@
                     <pic:cNvPicPr/>
                   </pic:nvPicPr>
                   <pic:blipFill>
-                    <a:blip r:embed="rId13"/>
+                    <a:blip r:embed="rId14"/>
                     <a:stretch>
                       <a:fillRect/>
                     </a:stretch>
@@ -707,7 +563,7 @@
                     <pic:cNvPicPr/>
                   </pic:nvPicPr>
                   <pic:blipFill>
-                    <a:blip r:embed="rId14"/>
+                    <a:blip r:embed="rId15"/>
                     <a:stretch>
                       <a:fillRect/>
                     </a:stretch>
@@ -740,20 +596,77 @@
     </w:p>
     <w:p/>
     <w:p>
-      <w:r>
-        <w:t>Aufgabe 1.)</w:t>
-      </w:r>
-    </w:p>
-    <w:p>
-      <w:r>
-        <w:rPr>
-          <w:noProof/>
+      <w:pPr>
+        <w:rPr>
+          <w:b/>
+          <w:bCs/>
+        </w:rPr>
+      </w:pPr>
+      <w:r>
+        <w:rPr>
+          <w:b/>
+          <w:bCs/>
+        </w:rPr>
+        <w:t>Dateien nur aus Versionsverwaltung löschen</w:t>
+      </w:r>
+      <w:r>
+        <w:rPr>
+          <w:b/>
+          <w:bCs/>
+        </w:rPr>
+        <w:t>.)</w:t>
+      </w:r>
+    </w:p>
+    <w:p>
+      <w:pPr>
+        <w:pStyle w:val="Default"/>
+      </w:pPr>
+    </w:p>
+    <w:p>
+      <w:pPr>
+        <w:pStyle w:val="Default"/>
+        <w:rPr>
+          <w:rFonts w:cstheme="minorBidi"/>
+          <w:color w:val="auto"/>
+        </w:rPr>
+      </w:pPr>
+    </w:p>
+    <w:p>
+      <w:pPr>
+        <w:pStyle w:val="Default"/>
+        <w:spacing w:after="54"/>
+        <w:rPr>
+          <w:rFonts w:cstheme="minorBidi"/>
+          <w:color w:val="auto"/>
+        </w:rPr>
+      </w:pPr>
+      <w:r>
+        <w:rPr>
+          <w:rFonts w:cstheme="minorBidi"/>
+          <w:color w:val="auto"/>
+        </w:rPr>
+        <w:t>1.Erstelle eine neue Datei "doNotTrack.txt" und "doNotTrack2.txt"</w:t>
+      </w:r>
+    </w:p>
+    <w:p>
+      <w:pPr>
+        <w:pStyle w:val="Default"/>
+        <w:spacing w:after="54"/>
+        <w:rPr>
+          <w:rFonts w:cstheme="minorBidi"/>
+          <w:color w:val="auto"/>
+        </w:rPr>
+      </w:pPr>
+      <w:r>
+        <w:rPr>
+          <w:rFonts w:cstheme="minorBidi"/>
+          <w:color w:val="auto"/>
         </w:rPr>
         <w:drawing>
-          <wp:inline distT="0" distB="0" distL="0" distR="0" wp14:anchorId="5D45B972" wp14:editId="49AD8957">
-            <wp:extent cx="2324100" cy="962025"/>
-            <wp:effectExtent l="0" t="0" r="0" b="9525"/>
-            <wp:docPr id="24" name="Grafik 24" descr="Ein Bild, das Text enthält.&#10;&#10;Automatisch generierte Beschreibung"/>
+          <wp:inline distT="0" distB="0" distL="0" distR="0" wp14:anchorId="63303086" wp14:editId="4FDD63F0">
+            <wp:extent cx="5760720" cy="970280"/>
+            <wp:effectExtent l="0" t="0" r="0" b="1270"/>
+            <wp:docPr id="25" name="Grafik 25"/>
             <wp:cNvGraphicFramePr>
               <a:graphicFrameLocks xmlns:a="http://schemas.openxmlformats.org/drawingml/2006/main" noChangeAspect="1"/>
             </wp:cNvGraphicFramePr>
@@ -761,36 +674,23 @@
               <a:graphicData uri="http://schemas.openxmlformats.org/drawingml/2006/picture">
                 <pic:pic xmlns:pic="http://schemas.openxmlformats.org/drawingml/2006/picture">
                   <pic:nvPicPr>
-                    <pic:cNvPr id="24" name="Grafik 24" descr="Ein Bild, das Text enthält.&#10;&#10;Automatisch generierte Beschreibung"/>
-                    <pic:cNvPicPr>
-                      <a:picLocks noChangeAspect="1" noChangeArrowheads="1"/>
-                    </pic:cNvPicPr>
+                    <pic:cNvPr id="1" name=""/>
+                    <pic:cNvPicPr/>
                   </pic:nvPicPr>
                   <pic:blipFill>
-                    <a:blip r:embed="rId15">
-                      <a:extLst>
-                        <a:ext uri="{28A0092B-C50C-407E-A947-70E740481C1C}">
-                          <a14:useLocalDpi xmlns:a14="http://schemas.microsoft.com/office/drawing/2010/main" val="0"/>
-                        </a:ext>
-                      </a:extLst>
-                    </a:blip>
-                    <a:srcRect/>
+                    <a:blip r:embed="rId16"/>
                     <a:stretch>
                       <a:fillRect/>
                     </a:stretch>
                   </pic:blipFill>
-                  <pic:spPr bwMode="auto">
+                  <pic:spPr>
                     <a:xfrm>
                       <a:off x="0" y="0"/>
-                      <a:ext cx="2324100" cy="962025"/>
+                      <a:ext cx="5760720" cy="970280"/>
                     </a:xfrm>
                     <a:prstGeom prst="rect">
                       <a:avLst/>
                     </a:prstGeom>
-                    <a:noFill/>
-                    <a:ln>
-                      <a:noFill/>
-                    </a:ln>
                   </pic:spPr>
                 </pic:pic>
               </a:graphicData>
@@ -800,18 +700,42 @@
       </w:r>
     </w:p>
     <w:p>
-      <w:r>
-        <w:t>2.)</w:t>
-      </w:r>
-      <w:r>
-        <w:rPr>
-          <w:noProof/>
-        </w:rPr>
+      <w:pPr>
+        <w:pStyle w:val="Default"/>
+        <w:spacing w:after="54"/>
+        <w:rPr>
+          <w:rFonts w:cstheme="minorBidi"/>
+          <w:color w:val="auto"/>
+        </w:rPr>
+      </w:pPr>
+      <w:r>
+        <w:rPr>
+          <w:rFonts w:cstheme="minorBidi"/>
+          <w:color w:val="auto"/>
+        </w:rPr>
+        <w:t>2.Führe eine Status-Abfrage durch</w:t>
+      </w:r>
+    </w:p>
+    <w:p>
+      <w:pPr>
+        <w:pStyle w:val="Default"/>
+        <w:spacing w:after="54"/>
+        <w:rPr>
+          <w:rFonts w:cstheme="minorBidi"/>
+          <w:color w:val="auto"/>
+        </w:rPr>
+      </w:pPr>
+      <w:r>
+        <w:rPr>
+          <w:rFonts w:cstheme="minorBidi"/>
+          <w:color w:val="auto"/>
+        </w:rPr>
+        <w:lastRenderedPageBreak/>
         <w:drawing>
-          <wp:inline distT="0" distB="0" distL="0" distR="0" wp14:anchorId="56E82201" wp14:editId="1546FF02">
-            <wp:extent cx="5760720" cy="535305"/>
-            <wp:effectExtent l="0" t="0" r="0" b="0"/>
-            <wp:docPr id="23" name="Grafik 23"/>
+          <wp:inline distT="0" distB="0" distL="0" distR="0" wp14:anchorId="274D9D71" wp14:editId="0DD30576">
+            <wp:extent cx="5760720" cy="2398395"/>
+            <wp:effectExtent l="0" t="0" r="0" b="1905"/>
+            <wp:docPr id="26" name="Grafik 26"/>
             <wp:cNvGraphicFramePr>
               <a:graphicFrameLocks xmlns:a="http://schemas.openxmlformats.org/drawingml/2006/main" noChangeAspect="1"/>
             </wp:cNvGraphicFramePr>
@@ -819,36 +743,23 @@
               <a:graphicData uri="http://schemas.openxmlformats.org/drawingml/2006/picture">
                 <pic:pic xmlns:pic="http://schemas.openxmlformats.org/drawingml/2006/picture">
                   <pic:nvPicPr>
-                    <pic:cNvPr id="0" name="Grafik 2"/>
-                    <pic:cNvPicPr>
-                      <a:picLocks noChangeAspect="1" noChangeArrowheads="1"/>
-                    </pic:cNvPicPr>
+                    <pic:cNvPr id="1" name=""/>
+                    <pic:cNvPicPr/>
                   </pic:nvPicPr>
                   <pic:blipFill>
-                    <a:blip r:embed="rId16">
-                      <a:extLst>
-                        <a:ext uri="{28A0092B-C50C-407E-A947-70E740481C1C}">
-                          <a14:useLocalDpi xmlns:a14="http://schemas.microsoft.com/office/drawing/2010/main" val="0"/>
-                        </a:ext>
-                      </a:extLst>
-                    </a:blip>
-                    <a:srcRect/>
+                    <a:blip r:embed="rId17"/>
                     <a:stretch>
                       <a:fillRect/>
                     </a:stretch>
                   </pic:blipFill>
-                  <pic:spPr bwMode="auto">
+                  <pic:spPr>
                     <a:xfrm>
                       <a:off x="0" y="0"/>
-                      <a:ext cx="5760720" cy="535305"/>
+                      <a:ext cx="5760720" cy="2398395"/>
                     </a:xfrm>
                     <a:prstGeom prst="rect">
                       <a:avLst/>
                     </a:prstGeom>
-                    <a:noFill/>
-                    <a:ln>
-                      <a:noFill/>
-                    </a:ln>
                   </pic:spPr>
                 </pic:pic>
               </a:graphicData>
@@ -858,20 +769,55 @@
       </w:r>
     </w:p>
     <w:p>
-      <w:r>
-        <w:t>3.)</w:t>
-      </w:r>
-    </w:p>
-    <w:p>
-      <w:r>
-        <w:rPr>
-          <w:noProof/>
+      <w:pPr>
+        <w:pStyle w:val="Default"/>
+        <w:spacing w:after="54"/>
+        <w:rPr>
+          <w:rFonts w:cstheme="minorBidi"/>
+          <w:color w:val="auto"/>
+        </w:rPr>
+      </w:pPr>
+      <w:r>
+        <w:rPr>
+          <w:rFonts w:cstheme="minorBidi"/>
+          <w:color w:val="auto"/>
+        </w:rPr>
+        <w:t>3.Adde</w:t>
+      </w:r>
+      <w:r>
+        <w:rPr>
+          <w:rFonts w:cstheme="minorBidi"/>
+          <w:color w:val="auto"/>
+        </w:rPr>
+        <w:t xml:space="preserve"> </w:t>
+      </w:r>
+      <w:r>
+        <w:rPr>
+          <w:rFonts w:cstheme="minorBidi"/>
+          <w:color w:val="auto"/>
+        </w:rPr>
+        <w:t>die Dateien</w:t>
+      </w:r>
+    </w:p>
+    <w:p>
+      <w:pPr>
+        <w:pStyle w:val="Default"/>
+        <w:spacing w:after="54"/>
+        <w:rPr>
+          <w:rFonts w:cstheme="minorBidi"/>
+          <w:color w:val="auto"/>
+        </w:rPr>
+      </w:pPr>
+      <w:r>
+        <w:rPr>
+          <w:rFonts w:cstheme="minorBidi"/>
+          <w:color w:val="auto"/>
         </w:rPr>
         <w:drawing>
-          <wp:inline distT="0" distB="0" distL="0" distR="0" wp14:anchorId="226D672B" wp14:editId="33B9E683">
-            <wp:extent cx="2181225" cy="695325"/>
-            <wp:effectExtent l="0" t="0" r="9525" b="9525"/>
-            <wp:docPr id="22" name="Grafik 22" descr="Ein Bild, das Text, Uhr, Gerät, dunkel enthält.&#10;&#10;Automatisch generierte Beschreibung"/>
+          <wp:inline distT="0" distB="0" distL="0" distR="0" wp14:anchorId="60522D1B" wp14:editId="229086EE">
+            <wp:extent cx="5760720" cy="507365"/>
+            <wp:effectExtent l="0" t="0" r="0" b="6985"/>
+            <wp:docPr id="27" name="Grafik 27"/>
             <wp:cNvGraphicFramePr>
               <a:graphicFrameLocks xmlns:a="http://schemas.openxmlformats.org/drawingml/2006/main" noChangeAspect="1"/>
             </wp:cNvGraphicFramePr>
@@ -879,36 +825,23 @@
               <a:graphicData uri="http://schemas.openxmlformats.org/drawingml/2006/picture">
                 <pic:pic xmlns:pic="http://schemas.openxmlformats.org/drawingml/2006/picture">
                   <pic:nvPicPr>
-                    <pic:cNvPr id="22" name="Grafik 22" descr="Ein Bild, das Text, Uhr, Gerät, dunkel enthält.&#10;&#10;Automatisch generierte Beschreibung"/>
-                    <pic:cNvPicPr>
-                      <a:picLocks noChangeAspect="1" noChangeArrowheads="1"/>
-                    </pic:cNvPicPr>
+                    <pic:cNvPr id="1" name=""/>
+                    <pic:cNvPicPr/>
                   </pic:nvPicPr>
                   <pic:blipFill>
-                    <a:blip r:embed="rId17">
-                      <a:extLst>
-                        <a:ext uri="{28A0092B-C50C-407E-A947-70E740481C1C}">
-                          <a14:useLocalDpi xmlns:a14="http://schemas.microsoft.com/office/drawing/2010/main" val="0"/>
-                        </a:ext>
-                      </a:extLst>
-                    </a:blip>
-                    <a:srcRect/>
+                    <a:blip r:embed="rId18"/>
                     <a:stretch>
                       <a:fillRect/>
                     </a:stretch>
                   </pic:blipFill>
-                  <pic:spPr bwMode="auto">
+                  <pic:spPr>
                     <a:xfrm>
                       <a:off x="0" y="0"/>
-                      <a:ext cx="2181225" cy="695325"/>
+                      <a:ext cx="5760720" cy="507365"/>
                     </a:xfrm>
                     <a:prstGeom prst="rect">
                       <a:avLst/>
                     </a:prstGeom>
-                    <a:noFill/>
-                    <a:ln>
-                      <a:noFill/>
-                    </a:ln>
                   </pic:spPr>
                 </pic:pic>
               </a:graphicData>
@@ -918,21 +851,41 @@
       </w:r>
     </w:p>
     <w:p>
-      <w:r>
-        <w:lastRenderedPageBreak/>
-        <w:t>4.)</w:t>
-      </w:r>
-    </w:p>
-    <w:p>
-      <w:r>
-        <w:rPr>
-          <w:noProof/>
+      <w:pPr>
+        <w:pStyle w:val="Default"/>
+        <w:spacing w:after="54"/>
+        <w:rPr>
+          <w:rFonts w:cstheme="minorBidi"/>
+          <w:color w:val="auto"/>
+        </w:rPr>
+      </w:pPr>
+      <w:r>
+        <w:rPr>
+          <w:rFonts w:cstheme="minorBidi"/>
+          <w:color w:val="auto"/>
+        </w:rPr>
+        <w:t>4."Untracke" Datei "doNotTrack.txt"</w:t>
+      </w:r>
+    </w:p>
+    <w:p>
+      <w:pPr>
+        <w:pStyle w:val="Default"/>
+        <w:spacing w:after="54"/>
+        <w:rPr>
+          <w:rFonts w:cstheme="minorBidi"/>
+          <w:color w:val="auto"/>
+        </w:rPr>
+      </w:pPr>
+      <w:r>
+        <w:rPr>
+          <w:rFonts w:cstheme="minorBidi"/>
+          <w:color w:val="auto"/>
         </w:rPr>
         <w:drawing>
-          <wp:inline distT="0" distB="0" distL="0" distR="0" wp14:anchorId="5A1B9830" wp14:editId="70FD701A">
-            <wp:extent cx="2895600" cy="885825"/>
-            <wp:effectExtent l="0" t="0" r="0" b="9525"/>
-            <wp:docPr id="21" name="Grafik 21" descr="Ein Bild, das Text enthält.&#10;&#10;Automatisch generierte Beschreibung"/>
+          <wp:inline distT="0" distB="0" distL="0" distR="0" wp14:anchorId="6863B325" wp14:editId="2235150C">
+            <wp:extent cx="5760720" cy="421005"/>
+            <wp:effectExtent l="0" t="0" r="0" b="0"/>
+            <wp:docPr id="28" name="Grafik 28" descr="Ein Bild, das Text enthält.&#10;&#10;Automatisch generierte Beschreibung"/>
             <wp:cNvGraphicFramePr>
               <a:graphicFrameLocks xmlns:a="http://schemas.openxmlformats.org/drawingml/2006/main" noChangeAspect="1"/>
             </wp:cNvGraphicFramePr>
@@ -940,36 +893,23 @@
               <a:graphicData uri="http://schemas.openxmlformats.org/drawingml/2006/picture">
                 <pic:pic xmlns:pic="http://schemas.openxmlformats.org/drawingml/2006/picture">
                   <pic:nvPicPr>
-                    <pic:cNvPr id="21" name="Grafik 21" descr="Ein Bild, das Text enthält.&#10;&#10;Automatisch generierte Beschreibung"/>
-                    <pic:cNvPicPr>
-                      <a:picLocks noChangeAspect="1" noChangeArrowheads="1"/>
-                    </pic:cNvPicPr>
+                    <pic:cNvPr id="28" name="Grafik 28" descr="Ein Bild, das Text enthält.&#10;&#10;Automatisch generierte Beschreibung"/>
+                    <pic:cNvPicPr/>
                   </pic:nvPicPr>
                   <pic:blipFill>
-                    <a:blip r:embed="rId18">
-                      <a:extLst>
-                        <a:ext uri="{28A0092B-C50C-407E-A947-70E740481C1C}">
-                          <a14:useLocalDpi xmlns:a14="http://schemas.microsoft.com/office/drawing/2010/main" val="0"/>
-                        </a:ext>
-                      </a:extLst>
-                    </a:blip>
-                    <a:srcRect/>
+                    <a:blip r:embed="rId19"/>
                     <a:stretch>
                       <a:fillRect/>
                     </a:stretch>
                   </pic:blipFill>
-                  <pic:spPr bwMode="auto">
+                  <pic:spPr>
                     <a:xfrm>
                       <a:off x="0" y="0"/>
-                      <a:ext cx="2895600" cy="885825"/>
+                      <a:ext cx="5760720" cy="421005"/>
                     </a:xfrm>
                     <a:prstGeom prst="rect">
                       <a:avLst/>
                     </a:prstGeom>
-                    <a:noFill/>
-                    <a:ln>
-                      <a:noFill/>
-                    </a:ln>
                   </pic:spPr>
                 </pic:pic>
               </a:graphicData>
@@ -979,18 +919,41 @@
       </w:r>
     </w:p>
     <w:p>
-      <w:r>
-        <w:t>5.)</w:t>
-      </w:r>
-      <w:r>
-        <w:rPr>
-          <w:noProof/>
+      <w:pPr>
+        <w:pStyle w:val="Default"/>
+        <w:spacing w:after="54"/>
+        <w:rPr>
+          <w:rFonts w:cstheme="minorBidi"/>
+          <w:color w:val="auto"/>
+        </w:rPr>
+      </w:pPr>
+      <w:r>
+        <w:rPr>
+          <w:rFonts w:cstheme="minorBidi"/>
+          <w:color w:val="auto"/>
+        </w:rPr>
+        <w:t>5.Führe eine Status-Abfrage durch</w:t>
+      </w:r>
+    </w:p>
+    <w:p>
+      <w:pPr>
+        <w:pStyle w:val="Default"/>
+        <w:spacing w:after="54"/>
+        <w:rPr>
+          <w:rFonts w:cstheme="minorBidi"/>
+          <w:color w:val="auto"/>
+        </w:rPr>
+      </w:pPr>
+      <w:r>
+        <w:rPr>
+          <w:rFonts w:cstheme="minorBidi"/>
+          <w:color w:val="auto"/>
         </w:rPr>
         <w:drawing>
-          <wp:inline distT="0" distB="0" distL="0" distR="0" wp14:anchorId="6FAA52C9" wp14:editId="602E8D09">
-            <wp:extent cx="5760720" cy="1523365"/>
-            <wp:effectExtent l="0" t="0" r="0" b="635"/>
-            <wp:docPr id="20" name="Grafik 20" descr="Ein Bild, das Text enthält.&#10;&#10;Automatisch generierte Beschreibung"/>
+          <wp:inline distT="0" distB="0" distL="0" distR="0" wp14:anchorId="645EE409" wp14:editId="275F1845">
+            <wp:extent cx="5372850" cy="2000529"/>
+            <wp:effectExtent l="0" t="0" r="0" b="0"/>
+            <wp:docPr id="29" name="Grafik 29"/>
             <wp:cNvGraphicFramePr>
               <a:graphicFrameLocks xmlns:a="http://schemas.openxmlformats.org/drawingml/2006/main" noChangeAspect="1"/>
             </wp:cNvGraphicFramePr>
@@ -998,36 +961,23 @@
               <a:graphicData uri="http://schemas.openxmlformats.org/drawingml/2006/picture">
                 <pic:pic xmlns:pic="http://schemas.openxmlformats.org/drawingml/2006/picture">
                   <pic:nvPicPr>
-                    <pic:cNvPr id="20" name="Grafik 20" descr="Ein Bild, das Text enthält.&#10;&#10;Automatisch generierte Beschreibung"/>
-                    <pic:cNvPicPr>
-                      <a:picLocks noChangeAspect="1" noChangeArrowheads="1"/>
-                    </pic:cNvPicPr>
+                    <pic:cNvPr id="1" name=""/>
+                    <pic:cNvPicPr/>
                   </pic:nvPicPr>
                   <pic:blipFill>
-                    <a:blip r:embed="rId19">
-                      <a:extLst>
-                        <a:ext uri="{28A0092B-C50C-407E-A947-70E740481C1C}">
-                          <a14:useLocalDpi xmlns:a14="http://schemas.microsoft.com/office/drawing/2010/main" val="0"/>
-                        </a:ext>
-                      </a:extLst>
-                    </a:blip>
-                    <a:srcRect/>
+                    <a:blip r:embed="rId20"/>
                     <a:stretch>
                       <a:fillRect/>
                     </a:stretch>
                   </pic:blipFill>
-                  <pic:spPr bwMode="auto">
+                  <pic:spPr>
                     <a:xfrm>
                       <a:off x="0" y="0"/>
-                      <a:ext cx="5760720" cy="1523365"/>
+                      <a:ext cx="5372850" cy="2000529"/>
                     </a:xfrm>
                     <a:prstGeom prst="rect">
                       <a:avLst/>
                     </a:prstGeom>
-                    <a:noFill/>
-                    <a:ln>
-                      <a:noFill/>
-                    </a:ln>
                   </pic:spPr>
                 </pic:pic>
               </a:graphicData>
@@ -1038,25 +988,44 @@
     </w:p>
     <w:p>
       <w:pPr>
-        <w:ind w:firstLine="709"/>
-      </w:pPr>
-      <w:r>
-        <w:t>6.)</w:t>
-      </w:r>
-    </w:p>
-    <w:p>
-      <w:pPr>
-        <w:ind w:firstLine="709"/>
-      </w:pPr>
-      <w:r>
-        <w:rPr>
-          <w:noProof/>
+        <w:pStyle w:val="Default"/>
+        <w:spacing w:after="54"/>
+        <w:rPr>
+          <w:rFonts w:cstheme="minorBidi"/>
+          <w:color w:val="auto"/>
+          <w:lang w:val="en-GB"/>
+        </w:rPr>
+      </w:pPr>
+      <w:r>
+        <w:rPr>
+          <w:rFonts w:cstheme="minorBidi"/>
+          <w:color w:val="auto"/>
+          <w:lang w:val="en-GB"/>
+        </w:rPr>
+        <w:t>6.Committe ("doNotTrack2.txt" -&gt; local Repo)</w:t>
+      </w:r>
+    </w:p>
+    <w:p>
+      <w:pPr>
+        <w:pStyle w:val="Default"/>
+        <w:spacing w:after="54"/>
+        <w:rPr>
+          <w:rFonts w:cstheme="minorBidi"/>
+          <w:color w:val="auto"/>
+          <w:lang w:val="en-GB"/>
+        </w:rPr>
+      </w:pPr>
+      <w:r>
+        <w:rPr>
+          <w:rFonts w:cstheme="minorBidi"/>
+          <w:color w:val="auto"/>
+          <w:lang w:val="en-GB"/>
         </w:rPr>
         <w:drawing>
-          <wp:inline distT="0" distB="0" distL="0" distR="0" wp14:anchorId="7436D1B1" wp14:editId="60A8090D">
-            <wp:extent cx="4514850" cy="1533525"/>
-            <wp:effectExtent l="0" t="0" r="0" b="9525"/>
-            <wp:docPr id="19" name="Grafik 19" descr="Ein Bild, das Text enthält.&#10;&#10;Automatisch generierte Beschreibung"/>
+          <wp:inline distT="0" distB="0" distL="0" distR="0" wp14:anchorId="7198B30C" wp14:editId="53F5D912">
+            <wp:extent cx="5760720" cy="560705"/>
+            <wp:effectExtent l="0" t="0" r="0" b="0"/>
+            <wp:docPr id="30" name="Grafik 30"/>
             <wp:cNvGraphicFramePr>
               <a:graphicFrameLocks xmlns:a="http://schemas.openxmlformats.org/drawingml/2006/main" noChangeAspect="1"/>
             </wp:cNvGraphicFramePr>
@@ -1064,36 +1033,23 @@
               <a:graphicData uri="http://schemas.openxmlformats.org/drawingml/2006/picture">
                 <pic:pic xmlns:pic="http://schemas.openxmlformats.org/drawingml/2006/picture">
                   <pic:nvPicPr>
-                    <pic:cNvPr id="19" name="Grafik 19" descr="Ein Bild, das Text enthält.&#10;&#10;Automatisch generierte Beschreibung"/>
-                    <pic:cNvPicPr>
-                      <a:picLocks noChangeAspect="1" noChangeArrowheads="1"/>
-                    </pic:cNvPicPr>
+                    <pic:cNvPr id="1" name=""/>
+                    <pic:cNvPicPr/>
                   </pic:nvPicPr>
                   <pic:blipFill>
-                    <a:blip r:embed="rId20">
-                      <a:extLst>
-                        <a:ext uri="{28A0092B-C50C-407E-A947-70E740481C1C}">
-                          <a14:useLocalDpi xmlns:a14="http://schemas.microsoft.com/office/drawing/2010/main" val="0"/>
-                        </a:ext>
-                      </a:extLst>
-                    </a:blip>
-                    <a:srcRect/>
+                    <a:blip r:embed="rId21"/>
                     <a:stretch>
                       <a:fillRect/>
                     </a:stretch>
                   </pic:blipFill>
-                  <pic:spPr bwMode="auto">
+                  <pic:spPr>
                     <a:xfrm>
                       <a:off x="0" y="0"/>
-                      <a:ext cx="4514850" cy="1533525"/>
+                      <a:ext cx="5760720" cy="560705"/>
                     </a:xfrm>
                     <a:prstGeom prst="rect">
                       <a:avLst/>
                     </a:prstGeom>
-                    <a:noFill/>
-                    <a:ln>
-                      <a:noFill/>
-                    </a:ln>
                   </pic:spPr>
                 </pic:pic>
               </a:graphicData>
@@ -1104,25 +1060,40 @@
     </w:p>
     <w:p>
       <w:pPr>
-        <w:ind w:firstLine="709"/>
-      </w:pPr>
-      <w:r>
-        <w:t>7.)</w:t>
-      </w:r>
-    </w:p>
-    <w:p>
-      <w:pPr>
-        <w:ind w:firstLine="709"/>
-      </w:pPr>
-      <w:r>
-        <w:rPr>
-          <w:noProof/>
+        <w:pStyle w:val="Default"/>
+        <w:spacing w:after="54"/>
+        <w:rPr>
+          <w:rFonts w:cstheme="minorBidi"/>
+          <w:color w:val="auto"/>
+        </w:rPr>
+      </w:pPr>
+      <w:r>
+        <w:rPr>
+          <w:rFonts w:cstheme="minorBidi"/>
+          <w:color w:val="auto"/>
+        </w:rPr>
+        <w:t xml:space="preserve">7."Untracke" doNotTrack2.txt" </w:t>
+      </w:r>
+    </w:p>
+    <w:p>
+      <w:pPr>
+        <w:pStyle w:val="Default"/>
+        <w:spacing w:after="54"/>
+        <w:rPr>
+          <w:rFonts w:cstheme="minorBidi"/>
+          <w:color w:val="auto"/>
+        </w:rPr>
+      </w:pPr>
+      <w:r>
+        <w:rPr>
+          <w:rFonts w:cstheme="minorBidi"/>
+          <w:color w:val="auto"/>
         </w:rPr>
         <w:drawing>
-          <wp:inline distT="0" distB="0" distL="0" distR="0" wp14:anchorId="76176A0F" wp14:editId="22D02D07">
-            <wp:extent cx="3152775" cy="676275"/>
-            <wp:effectExtent l="0" t="0" r="9525" b="9525"/>
-            <wp:docPr id="18" name="Grafik 18" descr="Ein Bild, das Text enthält.&#10;&#10;Automatisch generierte Beschreibung"/>
+          <wp:inline distT="0" distB="0" distL="0" distR="0" wp14:anchorId="2B153DC8" wp14:editId="5220D1A7">
+            <wp:extent cx="5760720" cy="441960"/>
+            <wp:effectExtent l="0" t="0" r="0" b="0"/>
+            <wp:docPr id="31" name="Grafik 31"/>
             <wp:cNvGraphicFramePr>
               <a:graphicFrameLocks xmlns:a="http://schemas.openxmlformats.org/drawingml/2006/main" noChangeAspect="1"/>
             </wp:cNvGraphicFramePr>
@@ -1130,36 +1101,23 @@
               <a:graphicData uri="http://schemas.openxmlformats.org/drawingml/2006/picture">
                 <pic:pic xmlns:pic="http://schemas.openxmlformats.org/drawingml/2006/picture">
                   <pic:nvPicPr>
-                    <pic:cNvPr id="18" name="Grafik 18" descr="Ein Bild, das Text enthält.&#10;&#10;Automatisch generierte Beschreibung"/>
-                    <pic:cNvPicPr>
-                      <a:picLocks noChangeAspect="1" noChangeArrowheads="1"/>
-                    </pic:cNvPicPr>
+                    <pic:cNvPr id="1" name=""/>
+                    <pic:cNvPicPr/>
                   </pic:nvPicPr>
                   <pic:blipFill>
-                    <a:blip r:embed="rId21">
-                      <a:extLst>
-                        <a:ext uri="{28A0092B-C50C-407E-A947-70E740481C1C}">
-                          <a14:useLocalDpi xmlns:a14="http://schemas.microsoft.com/office/drawing/2010/main" val="0"/>
-                        </a:ext>
-                      </a:extLst>
-                    </a:blip>
-                    <a:srcRect/>
+                    <a:blip r:embed="rId22"/>
                     <a:stretch>
                       <a:fillRect/>
                     </a:stretch>
                   </pic:blipFill>
-                  <pic:spPr bwMode="auto">
+                  <pic:spPr>
                     <a:xfrm>
                       <a:off x="0" y="0"/>
-                      <a:ext cx="3152775" cy="676275"/>
+                      <a:ext cx="5760720" cy="441960"/>
                     </a:xfrm>
                     <a:prstGeom prst="rect">
                       <a:avLst/>
                     </a:prstGeom>
-                    <a:noFill/>
-                    <a:ln>
-                      <a:noFill/>
-                    </a:ln>
                   </pic:spPr>
                 </pic:pic>
               </a:graphicData>
@@ -1170,20 +1128,41 @@
     </w:p>
     <w:p>
       <w:pPr>
-        <w:ind w:firstLine="709"/>
-      </w:pPr>
-      <w:r>
-        <w:t>8.)</w:t>
-      </w:r>
-      <w:r>
-        <w:rPr>
-          <w:noProof/>
-        </w:rPr>
+        <w:pStyle w:val="Default"/>
+        <w:spacing w:after="54"/>
+        <w:rPr>
+          <w:rFonts w:cstheme="minorBidi"/>
+          <w:color w:val="auto"/>
+        </w:rPr>
+      </w:pPr>
+      <w:r>
+        <w:rPr>
+          <w:rFonts w:cstheme="minorBidi"/>
+          <w:color w:val="auto"/>
+        </w:rPr>
+        <w:t>8.Erneute Status-Abfrage</w:t>
+      </w:r>
+    </w:p>
+    <w:p>
+      <w:pPr>
+        <w:pStyle w:val="Default"/>
+        <w:spacing w:after="54"/>
+        <w:rPr>
+          <w:rFonts w:cstheme="minorBidi"/>
+          <w:color w:val="auto"/>
+        </w:rPr>
+      </w:pPr>
+      <w:r>
+        <w:rPr>
+          <w:rFonts w:cstheme="minorBidi"/>
+          <w:color w:val="auto"/>
+        </w:rPr>
+        <w:lastRenderedPageBreak/>
         <w:drawing>
-          <wp:inline distT="0" distB="0" distL="0" distR="0" wp14:anchorId="7B4CBDE7" wp14:editId="375351D0">
-            <wp:extent cx="5760720" cy="1744980"/>
-            <wp:effectExtent l="0" t="0" r="0" b="7620"/>
-            <wp:docPr id="17" name="Grafik 17" descr="Ein Bild, das Text enthält.&#10;&#10;Automatisch generierte Beschreibung"/>
+          <wp:inline distT="0" distB="0" distL="0" distR="0" wp14:anchorId="59A3125E" wp14:editId="60047411">
+            <wp:extent cx="5449060" cy="1724266"/>
+            <wp:effectExtent l="0" t="0" r="0" b="9525"/>
+            <wp:docPr id="32" name="Grafik 32"/>
             <wp:cNvGraphicFramePr>
               <a:graphicFrameLocks xmlns:a="http://schemas.openxmlformats.org/drawingml/2006/main" noChangeAspect="1"/>
             </wp:cNvGraphicFramePr>
@@ -1191,36 +1170,23 @@
               <a:graphicData uri="http://schemas.openxmlformats.org/drawingml/2006/picture">
                 <pic:pic xmlns:pic="http://schemas.openxmlformats.org/drawingml/2006/picture">
                   <pic:nvPicPr>
-                    <pic:cNvPr id="17" name="Grafik 17" descr="Ein Bild, das Text enthält.&#10;&#10;Automatisch generierte Beschreibung"/>
-                    <pic:cNvPicPr>
-                      <a:picLocks noChangeAspect="1" noChangeArrowheads="1"/>
-                    </pic:cNvPicPr>
+                    <pic:cNvPr id="1" name=""/>
+                    <pic:cNvPicPr/>
                   </pic:nvPicPr>
                   <pic:blipFill>
-                    <a:blip r:embed="rId22">
-                      <a:extLst>
-                        <a:ext uri="{28A0092B-C50C-407E-A947-70E740481C1C}">
-                          <a14:useLocalDpi xmlns:a14="http://schemas.microsoft.com/office/drawing/2010/main" val="0"/>
-                        </a:ext>
-                      </a:extLst>
-                    </a:blip>
-                    <a:srcRect/>
+                    <a:blip r:embed="rId23"/>
                     <a:stretch>
                       <a:fillRect/>
                     </a:stretch>
                   </pic:blipFill>
-                  <pic:spPr bwMode="auto">
+                  <pic:spPr>
                     <a:xfrm>
                       <a:off x="0" y="0"/>
-                      <a:ext cx="5760720" cy="1744980"/>
+                      <a:ext cx="5449060" cy="1724266"/>
                     </a:xfrm>
                     <a:prstGeom prst="rect">
                       <a:avLst/>
                     </a:prstGeom>
-                    <a:noFill/>
-                    <a:ln>
-                      <a:noFill/>
-                    </a:ln>
                   </pic:spPr>
                 </pic:pic>
               </a:graphicData>
@@ -1231,21 +1197,38 @@
     </w:p>
     <w:p>
       <w:pPr>
-        <w:ind w:firstLine="709"/>
-      </w:pPr>
-      <w:r>
-        <w:lastRenderedPageBreak/>
-        <w:t>9.)</w:t>
-      </w:r>
-      <w:r>
-        <w:rPr>
-          <w:noProof/>
+        <w:pStyle w:val="Default"/>
+        <w:rPr>
+          <w:rFonts w:cstheme="minorBidi"/>
+          <w:color w:val="auto"/>
+        </w:rPr>
+      </w:pPr>
+      <w:r>
+        <w:rPr>
+          <w:rFonts w:cstheme="minorBidi"/>
+          <w:color w:val="auto"/>
+        </w:rPr>
+        <w:t>9.Committe das "Untracken"</w:t>
+      </w:r>
+    </w:p>
+    <w:p>
+      <w:pPr>
+        <w:pStyle w:val="Default"/>
+        <w:rPr>
+          <w:rFonts w:cstheme="minorBidi"/>
+          <w:color w:val="auto"/>
+        </w:rPr>
+      </w:pPr>
+      <w:r>
+        <w:rPr>
+          <w:rFonts w:cstheme="minorBidi"/>
+          <w:color w:val="auto"/>
         </w:rPr>
         <w:drawing>
-          <wp:inline distT="0" distB="0" distL="0" distR="0" wp14:anchorId="4A1E3BE1" wp14:editId="31C1BA1C">
-            <wp:extent cx="5457825" cy="1933575"/>
-            <wp:effectExtent l="0" t="0" r="9525" b="9525"/>
-            <wp:docPr id="16" name="Grafik 16" descr="Ein Bild, das Text enthält.&#10;&#10;Automatisch generierte Beschreibung"/>
+          <wp:inline distT="0" distB="0" distL="0" distR="0" wp14:anchorId="16963A80" wp14:editId="0B9AD4D8">
+            <wp:extent cx="5760720" cy="2354580"/>
+            <wp:effectExtent l="0" t="0" r="0" b="7620"/>
+            <wp:docPr id="33" name="Grafik 33" descr="Ein Bild, das Text enthält.&#10;&#10;Automatisch generierte Beschreibung"/>
             <wp:cNvGraphicFramePr>
               <a:graphicFrameLocks xmlns:a="http://schemas.openxmlformats.org/drawingml/2006/main" noChangeAspect="1"/>
             </wp:cNvGraphicFramePr>
@@ -1253,36 +1236,23 @@
               <a:graphicData uri="http://schemas.openxmlformats.org/drawingml/2006/picture">
                 <pic:pic xmlns:pic="http://schemas.openxmlformats.org/drawingml/2006/picture">
                   <pic:nvPicPr>
-                    <pic:cNvPr id="16" name="Grafik 16" descr="Ein Bild, das Text enthält.&#10;&#10;Automatisch generierte Beschreibung"/>
-                    <pic:cNvPicPr>
-                      <a:picLocks noChangeAspect="1" noChangeArrowheads="1"/>
-                    </pic:cNvPicPr>
+                    <pic:cNvPr id="33" name="Grafik 33" descr="Ein Bild, das Text enthält.&#10;&#10;Automatisch generierte Beschreibung"/>
+                    <pic:cNvPicPr/>
                   </pic:nvPicPr>
                   <pic:blipFill>
-                    <a:blip r:embed="rId23">
-                      <a:extLst>
-                        <a:ext uri="{28A0092B-C50C-407E-A947-70E740481C1C}">
-                          <a14:useLocalDpi xmlns:a14="http://schemas.microsoft.com/office/drawing/2010/main" val="0"/>
-                        </a:ext>
-                      </a:extLst>
-                    </a:blip>
-                    <a:srcRect/>
+                    <a:blip r:embed="rId24"/>
                     <a:stretch>
                       <a:fillRect/>
                     </a:stretch>
                   </pic:blipFill>
-                  <pic:spPr bwMode="auto">
+                  <pic:spPr>
                     <a:xfrm>
                       <a:off x="0" y="0"/>
-                      <a:ext cx="5457825" cy="1933575"/>
+                      <a:ext cx="5760720" cy="2354580"/>
                     </a:xfrm>
                     <a:prstGeom prst="rect">
                       <a:avLst/>
                     </a:prstGeom>
-                    <a:noFill/>
-                    <a:ln>
-                      <a:noFill/>
-                    </a:ln>
                   </pic:spPr>
                 </pic:pic>
               </a:graphicData>
@@ -1292,28 +1262,97 @@
       </w:r>
     </w:p>
     <w:p>
-      <w:r>
-        <w:t>====================================</w:t>
-      </w:r>
-    </w:p>
-    <w:p>
-      <w:r>
-        <w:t>Aufgabe</w:t>
-      </w:r>
-      <w:r>
-        <w:t xml:space="preserve"> 10.)</w:t>
-      </w:r>
-    </w:p>
-    <w:p>
-      <w:r>
-        <w:rPr>
-          <w:noProof/>
+      <w:pPr>
+        <w:pStyle w:val="Default"/>
+        <w:rPr>
+          <w:rFonts w:cstheme="minorBidi"/>
+          <w:color w:val="auto"/>
+          <w:sz w:val="31"/>
+          <w:szCs w:val="31"/>
+        </w:rPr>
+      </w:pPr>
+    </w:p>
+    <w:p>
+      <w:pPr>
+        <w:rPr>
+          <w:b/>
+          <w:bCs/>
+        </w:rPr>
+      </w:pPr>
+    </w:p>
+    <w:p/>
+    <w:p>
+      <w:pPr>
+        <w:rPr>
+          <w:b/>
+          <w:bCs/>
+        </w:rPr>
+      </w:pPr>
+      <w:r>
+        <w:rPr>
+          <w:b/>
+          <w:bCs/>
+        </w:rPr>
+        <w:t>Dateien umbenennen.)</w:t>
+      </w:r>
+    </w:p>
+    <w:p>
+      <w:pPr>
+        <w:rPr>
+          <w:b/>
+          <w:bCs/>
+        </w:rPr>
+      </w:pPr>
+    </w:p>
+    <w:p>
+      <w:pPr>
+        <w:pStyle w:val="Default"/>
+      </w:pPr>
+    </w:p>
+    <w:p>
+      <w:pPr>
+        <w:pStyle w:val="Default"/>
+        <w:spacing w:after="61"/>
+        <w:rPr>
+          <w:rFonts w:cstheme="minorBidi"/>
+          <w:color w:val="auto"/>
+          <w:sz w:val="22"/>
+          <w:szCs w:val="22"/>
+        </w:rPr>
+      </w:pPr>
+      <w:r>
+        <w:rPr>
+          <w:rFonts w:cstheme="minorBidi"/>
+          <w:color w:val="auto"/>
+          <w:sz w:val="22"/>
+          <w:szCs w:val="22"/>
+        </w:rPr>
+        <w:t xml:space="preserve">1.Adde und committe die Datei "doNotTrack.txt" </w:t>
+      </w:r>
+    </w:p>
+    <w:p>
+      <w:pPr>
+        <w:pStyle w:val="Default"/>
+        <w:spacing w:after="61"/>
+        <w:rPr>
+          <w:rFonts w:cstheme="minorBidi"/>
+          <w:color w:val="auto"/>
+          <w:sz w:val="22"/>
+          <w:szCs w:val="22"/>
+        </w:rPr>
+      </w:pPr>
+      <w:r>
+        <w:rPr>
+          <w:rFonts w:cstheme="minorBidi"/>
+          <w:color w:val="auto"/>
+          <w:sz w:val="22"/>
+          <w:szCs w:val="22"/>
         </w:rPr>
         <w:drawing>
-          <wp:inline distT="0" distB="0" distL="0" distR="0" wp14:anchorId="04EC1569" wp14:editId="68C3CDC8">
-            <wp:extent cx="5760720" cy="2428240"/>
-            <wp:effectExtent l="0" t="0" r="0" b="0"/>
-            <wp:docPr id="15" name="Grafik 15" descr="Ein Bild, das Text enthält.&#10;&#10;Automatisch generierte Beschreibung"/>
+          <wp:inline distT="0" distB="0" distL="0" distR="0" wp14:anchorId="614B90DD" wp14:editId="0EA3A2B8">
+            <wp:extent cx="5760720" cy="2279650"/>
+            <wp:effectExtent l="0" t="0" r="0" b="6350"/>
+            <wp:docPr id="34" name="Grafik 34"/>
             <wp:cNvGraphicFramePr>
               <a:graphicFrameLocks xmlns:a="http://schemas.openxmlformats.org/drawingml/2006/main" noChangeAspect="1"/>
             </wp:cNvGraphicFramePr>
@@ -1321,36 +1360,23 @@
               <a:graphicData uri="http://schemas.openxmlformats.org/drawingml/2006/picture">
                 <pic:pic xmlns:pic="http://schemas.openxmlformats.org/drawingml/2006/picture">
                   <pic:nvPicPr>
-                    <pic:cNvPr id="15" name="Grafik 15" descr="Ein Bild, das Text enthält.&#10;&#10;Automatisch generierte Beschreibung"/>
-                    <pic:cNvPicPr>
-                      <a:picLocks noChangeAspect="1" noChangeArrowheads="1"/>
-                    </pic:cNvPicPr>
+                    <pic:cNvPr id="1" name=""/>
+                    <pic:cNvPicPr/>
                   </pic:nvPicPr>
                   <pic:blipFill>
-                    <a:blip r:embed="rId24">
-                      <a:extLst>
-                        <a:ext uri="{28A0092B-C50C-407E-A947-70E740481C1C}">
-                          <a14:useLocalDpi xmlns:a14="http://schemas.microsoft.com/office/drawing/2010/main" val="0"/>
-                        </a:ext>
-                      </a:extLst>
-                    </a:blip>
-                    <a:srcRect/>
+                    <a:blip r:embed="rId25"/>
                     <a:stretch>
                       <a:fillRect/>
                     </a:stretch>
                   </pic:blipFill>
-                  <pic:spPr bwMode="auto">
+                  <pic:spPr>
                     <a:xfrm>
                       <a:off x="0" y="0"/>
-                      <a:ext cx="5760720" cy="2428240"/>
+                      <a:ext cx="5760720" cy="2279650"/>
                     </a:xfrm>
                     <a:prstGeom prst="rect">
                       <a:avLst/>
                     </a:prstGeom>
-                    <a:noFill/>
-                    <a:ln>
-                      <a:noFill/>
-                    </a:ln>
                   </pic:spPr>
                 </pic:pic>
               </a:graphicData>
@@ -1360,15 +1386,49 @@
       </w:r>
     </w:p>
     <w:p>
-      <w:r>
-        <w:rPr>
-          <w:noProof/>
+      <w:pPr>
+        <w:pStyle w:val="Default"/>
+        <w:spacing w:after="61"/>
+        <w:rPr>
+          <w:rFonts w:cstheme="minorBidi"/>
+          <w:color w:val="auto"/>
+          <w:sz w:val="22"/>
+          <w:szCs w:val="22"/>
+        </w:rPr>
+      </w:pPr>
+      <w:r>
+        <w:rPr>
+          <w:rFonts w:cstheme="minorBidi"/>
+          <w:color w:val="auto"/>
+          <w:sz w:val="22"/>
+          <w:szCs w:val="22"/>
+        </w:rPr>
+        <w:t>2.Benenne die Datei um in "doTrack.txt"</w:t>
+      </w:r>
+    </w:p>
+    <w:p>
+      <w:pPr>
+        <w:pStyle w:val="Default"/>
+        <w:spacing w:after="61"/>
+        <w:rPr>
+          <w:rFonts w:cstheme="minorBidi"/>
+          <w:color w:val="auto"/>
+          <w:sz w:val="22"/>
+          <w:szCs w:val="22"/>
+        </w:rPr>
+      </w:pPr>
+      <w:r>
+        <w:rPr>
+          <w:rFonts w:cstheme="minorBidi"/>
+          <w:color w:val="auto"/>
+          <w:sz w:val="22"/>
+          <w:szCs w:val="22"/>
         </w:rPr>
         <w:drawing>
-          <wp:inline distT="0" distB="0" distL="0" distR="0" wp14:anchorId="6FFE1B7B" wp14:editId="10527A4B">
-            <wp:extent cx="4543425" cy="1304925"/>
-            <wp:effectExtent l="0" t="0" r="9525" b="9525"/>
-            <wp:docPr id="14" name="Grafik 14" descr="Ein Bild, das Text enthält.&#10;&#10;Automatisch generierte Beschreibung"/>
+          <wp:inline distT="0" distB="0" distL="0" distR="0" wp14:anchorId="5C8DE76C" wp14:editId="27E2A28E">
+            <wp:extent cx="5760720" cy="267335"/>
+            <wp:effectExtent l="0" t="0" r="0" b="0"/>
+            <wp:docPr id="35" name="Grafik 35"/>
             <wp:cNvGraphicFramePr>
               <a:graphicFrameLocks xmlns:a="http://schemas.openxmlformats.org/drawingml/2006/main" noChangeAspect="1"/>
             </wp:cNvGraphicFramePr>
@@ -1376,36 +1436,23 @@
               <a:graphicData uri="http://schemas.openxmlformats.org/drawingml/2006/picture">
                 <pic:pic xmlns:pic="http://schemas.openxmlformats.org/drawingml/2006/picture">
                   <pic:nvPicPr>
-                    <pic:cNvPr id="14" name="Grafik 14" descr="Ein Bild, das Text enthält.&#10;&#10;Automatisch generierte Beschreibung"/>
-                    <pic:cNvPicPr>
-                      <a:picLocks noChangeAspect="1" noChangeArrowheads="1"/>
-                    </pic:cNvPicPr>
+                    <pic:cNvPr id="1" name=""/>
+                    <pic:cNvPicPr/>
                   </pic:nvPicPr>
                   <pic:blipFill>
-                    <a:blip r:embed="rId25">
-                      <a:extLst>
-                        <a:ext uri="{28A0092B-C50C-407E-A947-70E740481C1C}">
-                          <a14:useLocalDpi xmlns:a14="http://schemas.microsoft.com/office/drawing/2010/main" val="0"/>
-                        </a:ext>
-                      </a:extLst>
-                    </a:blip>
-                    <a:srcRect/>
+                    <a:blip r:embed="rId26"/>
                     <a:stretch>
                       <a:fillRect/>
                     </a:stretch>
                   </pic:blipFill>
-                  <pic:spPr bwMode="auto">
+                  <pic:spPr>
                     <a:xfrm>
                       <a:off x="0" y="0"/>
-                      <a:ext cx="4543425" cy="1304925"/>
+                      <a:ext cx="5760720" cy="267335"/>
                     </a:xfrm>
                     <a:prstGeom prst="rect">
                       <a:avLst/>
                     </a:prstGeom>
-                    <a:noFill/>
-                    <a:ln>
-                      <a:noFill/>
-                    </a:ln>
                   </pic:spPr>
                 </pic:pic>
               </a:graphicData>
@@ -1416,35 +1463,49 @@
     </w:p>
     <w:p>
       <w:pPr>
-        <w:rPr>
-          <w:b/>
-          <w:bCs/>
-        </w:rPr>
-      </w:pPr>
-      <w:r>
-        <w:rPr>
-          <w:b/>
-          <w:bCs/>
-        </w:rPr>
-        <w:t>Änderungen einer Datei restoren</w:t>
-      </w:r>
-    </w:p>
-    <w:p>
-      <w:r>
-        <w:t>Aufgabe:</w:t>
-      </w:r>
-    </w:p>
-    <w:p>
-      <w:r>
-        <w:rPr>
-          <w:noProof/>
+        <w:pStyle w:val="Default"/>
+        <w:spacing w:after="61"/>
+        <w:rPr>
+          <w:rFonts w:cstheme="minorBidi"/>
+          <w:color w:val="auto"/>
+          <w:sz w:val="22"/>
+          <w:szCs w:val="22"/>
+        </w:rPr>
+      </w:pPr>
+      <w:r>
+        <w:rPr>
+          <w:rFonts w:cstheme="minorBidi"/>
+          <w:color w:val="auto"/>
+          <w:sz w:val="22"/>
+          <w:szCs w:val="22"/>
         </w:rPr>
         <w:lastRenderedPageBreak/>
+        <w:t>3.Führe eine Status-Abfrage durch</w:t>
+      </w:r>
+    </w:p>
+    <w:p>
+      <w:pPr>
+        <w:pStyle w:val="Default"/>
+        <w:spacing w:after="61"/>
+        <w:rPr>
+          <w:rFonts w:cstheme="minorBidi"/>
+          <w:color w:val="auto"/>
+          <w:sz w:val="22"/>
+          <w:szCs w:val="22"/>
+        </w:rPr>
+      </w:pPr>
+      <w:r>
+        <w:rPr>
+          <w:rFonts w:cstheme="minorBidi"/>
+          <w:color w:val="auto"/>
+          <w:sz w:val="22"/>
+          <w:szCs w:val="22"/>
+        </w:rPr>
         <w:drawing>
-          <wp:inline distT="0" distB="0" distL="0" distR="0" wp14:anchorId="027142AF" wp14:editId="31A256F3">
-            <wp:extent cx="3076575" cy="2238375"/>
-            <wp:effectExtent l="0" t="0" r="9525" b="9525"/>
-            <wp:docPr id="13" name="Grafik 13" descr="Ein Bild, das Text enthält.&#10;&#10;Automatisch generierte Beschreibung"/>
+          <wp:inline distT="0" distB="0" distL="0" distR="0" wp14:anchorId="76F2686C" wp14:editId="4C9CDE8F">
+            <wp:extent cx="5515745" cy="1009791"/>
+            <wp:effectExtent l="0" t="0" r="8890" b="0"/>
+            <wp:docPr id="36" name="Grafik 36"/>
             <wp:cNvGraphicFramePr>
               <a:graphicFrameLocks xmlns:a="http://schemas.openxmlformats.org/drawingml/2006/main" noChangeAspect="1"/>
             </wp:cNvGraphicFramePr>
@@ -1452,36 +1513,23 @@
               <a:graphicData uri="http://schemas.openxmlformats.org/drawingml/2006/picture">
                 <pic:pic xmlns:pic="http://schemas.openxmlformats.org/drawingml/2006/picture">
                   <pic:nvPicPr>
-                    <pic:cNvPr id="13" name="Grafik 13" descr="Ein Bild, das Text enthält.&#10;&#10;Automatisch generierte Beschreibung"/>
-                    <pic:cNvPicPr>
-                      <a:picLocks noChangeAspect="1" noChangeArrowheads="1"/>
-                    </pic:cNvPicPr>
+                    <pic:cNvPr id="1" name=""/>
+                    <pic:cNvPicPr/>
                   </pic:nvPicPr>
                   <pic:blipFill>
-                    <a:blip r:embed="rId26">
-                      <a:extLst>
-                        <a:ext uri="{28A0092B-C50C-407E-A947-70E740481C1C}">
-                          <a14:useLocalDpi xmlns:a14="http://schemas.microsoft.com/office/drawing/2010/main" val="0"/>
-                        </a:ext>
-                      </a:extLst>
-                    </a:blip>
-                    <a:srcRect/>
+                    <a:blip r:embed="rId27"/>
                     <a:stretch>
                       <a:fillRect/>
                     </a:stretch>
                   </pic:blipFill>
-                  <pic:spPr bwMode="auto">
+                  <pic:spPr>
                     <a:xfrm>
                       <a:off x="0" y="0"/>
-                      <a:ext cx="3076575" cy="2238375"/>
+                      <a:ext cx="5515745" cy="1009791"/>
                     </a:xfrm>
                     <a:prstGeom prst="rect">
                       <a:avLst/>
                     </a:prstGeom>
-                    <a:noFill/>
-                    <a:ln>
-                      <a:noFill/>
-                    </a:ln>
                   </pic:spPr>
                 </pic:pic>
               </a:graphicData>
@@ -1491,15 +1539,65 @@
       </w:r>
     </w:p>
     <w:p>
-      <w:r>
-        <w:rPr>
-          <w:noProof/>
+      <w:pPr>
+        <w:pStyle w:val="Default"/>
+        <w:rPr>
+          <w:rFonts w:cstheme="minorBidi"/>
+          <w:color w:val="auto"/>
+          <w:sz w:val="22"/>
+          <w:szCs w:val="22"/>
+        </w:rPr>
+      </w:pPr>
+      <w:r>
+        <w:rPr>
+          <w:rFonts w:cstheme="minorBidi"/>
+          <w:color w:val="auto"/>
+          <w:sz w:val="22"/>
+          <w:szCs w:val="22"/>
+        </w:rPr>
+        <w:t>4.Committe die Änderung mit der Message</w:t>
+      </w:r>
+      <w:r>
+        <w:rPr>
+          <w:rFonts w:cstheme="minorBidi"/>
+          <w:color w:val="auto"/>
+          <w:sz w:val="22"/>
+          <w:szCs w:val="22"/>
+        </w:rPr>
+        <w:t xml:space="preserve"> </w:t>
+      </w:r>
+      <w:r>
+        <w:rPr>
+          <w:rFonts w:cstheme="minorBidi"/>
+          <w:color w:val="auto"/>
+          <w:sz w:val="22"/>
+          <w:szCs w:val="22"/>
+        </w:rPr>
+        <w:t>"renamed files"</w:t>
+      </w:r>
+    </w:p>
+    <w:p>
+      <w:pPr>
+        <w:pStyle w:val="Default"/>
+        <w:rPr>
+          <w:rFonts w:cstheme="minorBidi"/>
+          <w:color w:val="auto"/>
+          <w:sz w:val="22"/>
+          <w:szCs w:val="22"/>
+        </w:rPr>
+      </w:pPr>
+      <w:r>
+        <w:rPr>
+          <w:rFonts w:cstheme="minorBidi"/>
+          <w:color w:val="auto"/>
+          <w:sz w:val="22"/>
+          <w:szCs w:val="22"/>
         </w:rPr>
         <w:drawing>
-          <wp:inline distT="0" distB="0" distL="0" distR="0" wp14:anchorId="4E17F6EF" wp14:editId="39AD4741">
-            <wp:extent cx="5760720" cy="1209675"/>
-            <wp:effectExtent l="0" t="0" r="0" b="9525"/>
-            <wp:docPr id="12" name="Grafik 12" descr="Ein Bild, das Text enthält.&#10;&#10;Automatisch generierte Beschreibung"/>
+          <wp:inline distT="0" distB="0" distL="0" distR="0" wp14:anchorId="4CCBCA36" wp14:editId="2455DC64">
+            <wp:extent cx="5760720" cy="1012825"/>
+            <wp:effectExtent l="0" t="0" r="0" b="0"/>
+            <wp:docPr id="37" name="Grafik 37" descr="Ein Bild, das Text enthält.&#10;&#10;Automatisch generierte Beschreibung"/>
             <wp:cNvGraphicFramePr>
               <a:graphicFrameLocks xmlns:a="http://schemas.openxmlformats.org/drawingml/2006/main" noChangeAspect="1"/>
             </wp:cNvGraphicFramePr>
@@ -1507,36 +1605,23 @@
               <a:graphicData uri="http://schemas.openxmlformats.org/drawingml/2006/picture">
                 <pic:pic xmlns:pic="http://schemas.openxmlformats.org/drawingml/2006/picture">
                   <pic:nvPicPr>
-                    <pic:cNvPr id="12" name="Grafik 12" descr="Ein Bild, das Text enthält.&#10;&#10;Automatisch generierte Beschreibung"/>
-                    <pic:cNvPicPr>
-                      <a:picLocks noChangeAspect="1" noChangeArrowheads="1"/>
-                    </pic:cNvPicPr>
+                    <pic:cNvPr id="37" name="Grafik 37" descr="Ein Bild, das Text enthält.&#10;&#10;Automatisch generierte Beschreibung"/>
+                    <pic:cNvPicPr/>
                   </pic:nvPicPr>
                   <pic:blipFill>
-                    <a:blip r:embed="rId27">
-                      <a:extLst>
-                        <a:ext uri="{28A0092B-C50C-407E-A947-70E740481C1C}">
-                          <a14:useLocalDpi xmlns:a14="http://schemas.microsoft.com/office/drawing/2010/main" val="0"/>
-                        </a:ext>
-                      </a:extLst>
-                    </a:blip>
-                    <a:srcRect/>
+                    <a:blip r:embed="rId28"/>
                     <a:stretch>
                       <a:fillRect/>
                     </a:stretch>
                   </pic:blipFill>
-                  <pic:spPr bwMode="auto">
+                  <pic:spPr>
                     <a:xfrm>
                       <a:off x="0" y="0"/>
-                      <a:ext cx="5760720" cy="1209675"/>
+                      <a:ext cx="5760720" cy="1012825"/>
                     </a:xfrm>
                     <a:prstGeom prst="rect">
                       <a:avLst/>
                     </a:prstGeom>
-                    <a:noFill/>
-                    <a:ln>
-                      <a:noFill/>
-                    </a:ln>
                   </pic:spPr>
                 </pic:pic>
               </a:graphicData>
@@ -1546,15 +1631,95 @@
       </w:r>
     </w:p>
     <w:p>
-      <w:r>
-        <w:rPr>
-          <w:noProof/>
+      <w:pPr>
+        <w:rPr>
+          <w:b/>
+          <w:bCs/>
+        </w:rPr>
+      </w:pPr>
+    </w:p>
+    <w:p>
+      <w:pPr>
+        <w:rPr>
+          <w:b/>
+          <w:bCs/>
+        </w:rPr>
+      </w:pPr>
+    </w:p>
+    <w:p/>
+    <w:p>
+      <w:pPr>
+        <w:rPr>
+          <w:b/>
+          <w:bCs/>
+        </w:rPr>
+      </w:pPr>
+      <w:r>
+        <w:rPr>
+          <w:b/>
+          <w:bCs/>
+        </w:rPr>
+        <w:t>Änderungen einer Datei restoren.)</w:t>
+      </w:r>
+    </w:p>
+    <w:p>
+      <w:pPr>
+        <w:pStyle w:val="Default"/>
+      </w:pPr>
+    </w:p>
+    <w:p>
+      <w:pPr>
+        <w:pStyle w:val="Default"/>
+        <w:rPr>
+          <w:rFonts w:cstheme="minorBidi"/>
+          <w:color w:val="auto"/>
+        </w:rPr>
+      </w:pPr>
+    </w:p>
+    <w:p>
+      <w:pPr>
+        <w:pStyle w:val="Default"/>
+        <w:spacing w:after="61"/>
+        <w:rPr>
+          <w:rFonts w:cstheme="minorBidi"/>
+          <w:color w:val="auto"/>
+          <w:sz w:val="22"/>
+          <w:szCs w:val="22"/>
+        </w:rPr>
+      </w:pPr>
+      <w:r>
+        <w:rPr>
+          <w:rFonts w:cstheme="minorBidi"/>
+          <w:color w:val="auto"/>
+          <w:sz w:val="22"/>
+          <w:szCs w:val="22"/>
+        </w:rPr>
+        <w:t>1.Stelle sicher, dass "firstFile.txt" committed ist</w:t>
+      </w:r>
+    </w:p>
+    <w:p>
+      <w:pPr>
+        <w:pStyle w:val="Default"/>
+        <w:spacing w:after="61"/>
+        <w:rPr>
+          <w:rFonts w:cstheme="minorBidi"/>
+          <w:color w:val="auto"/>
+          <w:sz w:val="22"/>
+          <w:szCs w:val="22"/>
+        </w:rPr>
+      </w:pPr>
+      <w:r>
+        <w:rPr>
+          <w:rFonts w:cstheme="minorBidi"/>
+          <w:color w:val="auto"/>
+          <w:sz w:val="22"/>
+          <w:szCs w:val="22"/>
         </w:rPr>
         <w:drawing>
-          <wp:inline distT="0" distB="0" distL="0" distR="0" wp14:anchorId="086913FC" wp14:editId="74507CCE">
-            <wp:extent cx="2781300" cy="876300"/>
+          <wp:inline distT="0" distB="0" distL="0" distR="0" wp14:anchorId="27EA3900" wp14:editId="70A00DF2">
+            <wp:extent cx="5760720" cy="1338580"/>
             <wp:effectExtent l="0" t="0" r="0" b="0"/>
-            <wp:docPr id="11" name="Grafik 11" descr="Ein Bild, das Text enthält.&#10;&#10;Automatisch generierte Beschreibung"/>
+            <wp:docPr id="38" name="Grafik 38"/>
             <wp:cNvGraphicFramePr>
               <a:graphicFrameLocks xmlns:a="http://schemas.openxmlformats.org/drawingml/2006/main" noChangeAspect="1"/>
             </wp:cNvGraphicFramePr>
@@ -1562,36 +1727,23 @@
               <a:graphicData uri="http://schemas.openxmlformats.org/drawingml/2006/picture">
                 <pic:pic xmlns:pic="http://schemas.openxmlformats.org/drawingml/2006/picture">
                   <pic:nvPicPr>
-                    <pic:cNvPr id="11" name="Grafik 11" descr="Ein Bild, das Text enthält.&#10;&#10;Automatisch generierte Beschreibung"/>
-                    <pic:cNvPicPr>
-                      <a:picLocks noChangeAspect="1" noChangeArrowheads="1"/>
-                    </pic:cNvPicPr>
+                    <pic:cNvPr id="1" name=""/>
+                    <pic:cNvPicPr/>
                   </pic:nvPicPr>
                   <pic:blipFill>
-                    <a:blip r:embed="rId28">
-                      <a:extLst>
-                        <a:ext uri="{28A0092B-C50C-407E-A947-70E740481C1C}">
-                          <a14:useLocalDpi xmlns:a14="http://schemas.microsoft.com/office/drawing/2010/main" val="0"/>
-                        </a:ext>
-                      </a:extLst>
-                    </a:blip>
-                    <a:srcRect/>
+                    <a:blip r:embed="rId29"/>
                     <a:stretch>
                       <a:fillRect/>
                     </a:stretch>
                   </pic:blipFill>
-                  <pic:spPr bwMode="auto">
+                  <pic:spPr>
                     <a:xfrm>
                       <a:off x="0" y="0"/>
-                      <a:ext cx="2781300" cy="876300"/>
+                      <a:ext cx="5760720" cy="1338580"/>
                     </a:xfrm>
                     <a:prstGeom prst="rect">
                       <a:avLst/>
                     </a:prstGeom>
-                    <a:noFill/>
-                    <a:ln>
-                      <a:noFill/>
-                    </a:ln>
                   </pic:spPr>
                 </pic:pic>
               </a:graphicData>
@@ -1601,15 +1753,49 @@
       </w:r>
     </w:p>
     <w:p>
-      <w:r>
-        <w:rPr>
-          <w:noProof/>
+      <w:pPr>
+        <w:pStyle w:val="Default"/>
+        <w:spacing w:after="61"/>
+        <w:rPr>
+          <w:rFonts w:cstheme="minorBidi"/>
+          <w:color w:val="auto"/>
+          <w:sz w:val="22"/>
+          <w:szCs w:val="22"/>
+        </w:rPr>
+      </w:pPr>
+      <w:r>
+        <w:rPr>
+          <w:rFonts w:cstheme="minorBidi"/>
+          <w:color w:val="auto"/>
+          <w:sz w:val="22"/>
+          <w:szCs w:val="22"/>
+        </w:rPr>
+        <w:t>2.Ändere den Inhalt von "firstFile.txt"</w:t>
+      </w:r>
+    </w:p>
+    <w:p>
+      <w:pPr>
+        <w:pStyle w:val="Default"/>
+        <w:spacing w:after="61"/>
+        <w:rPr>
+          <w:rFonts w:cstheme="minorBidi"/>
+          <w:color w:val="auto"/>
+          <w:sz w:val="22"/>
+          <w:szCs w:val="22"/>
+        </w:rPr>
+      </w:pPr>
+      <w:r>
+        <w:rPr>
+          <w:rFonts w:cstheme="minorBidi"/>
+          <w:color w:val="auto"/>
+          <w:sz w:val="22"/>
+          <w:szCs w:val="22"/>
         </w:rPr>
         <w:drawing>
-          <wp:inline distT="0" distB="0" distL="0" distR="0" wp14:anchorId="423056E8" wp14:editId="18EE57B3">
-            <wp:extent cx="5057775" cy="1647825"/>
-            <wp:effectExtent l="0" t="0" r="9525" b="9525"/>
-            <wp:docPr id="10" name="Grafik 10" descr="Ein Bild, das Text enthält.&#10;&#10;Automatisch generierte Beschreibung"/>
+          <wp:inline distT="0" distB="0" distL="0" distR="0" wp14:anchorId="0C537B93" wp14:editId="5A0A9132">
+            <wp:extent cx="5760720" cy="225425"/>
+            <wp:effectExtent l="0" t="0" r="0" b="3175"/>
+            <wp:docPr id="39" name="Grafik 39"/>
             <wp:cNvGraphicFramePr>
               <a:graphicFrameLocks xmlns:a="http://schemas.openxmlformats.org/drawingml/2006/main" noChangeAspect="1"/>
             </wp:cNvGraphicFramePr>
@@ -1617,36 +1803,23 @@
               <a:graphicData uri="http://schemas.openxmlformats.org/drawingml/2006/picture">
                 <pic:pic xmlns:pic="http://schemas.openxmlformats.org/drawingml/2006/picture">
                   <pic:nvPicPr>
-                    <pic:cNvPr id="10" name="Grafik 10" descr="Ein Bild, das Text enthält.&#10;&#10;Automatisch generierte Beschreibung"/>
-                    <pic:cNvPicPr>
-                      <a:picLocks noChangeAspect="1" noChangeArrowheads="1"/>
-                    </pic:cNvPicPr>
+                    <pic:cNvPr id="1" name=""/>
+                    <pic:cNvPicPr/>
                   </pic:nvPicPr>
                   <pic:blipFill>
-                    <a:blip r:embed="rId29">
-                      <a:extLst>
-                        <a:ext uri="{28A0092B-C50C-407E-A947-70E740481C1C}">
-                          <a14:useLocalDpi xmlns:a14="http://schemas.microsoft.com/office/drawing/2010/main" val="0"/>
-                        </a:ext>
-                      </a:extLst>
-                    </a:blip>
-                    <a:srcRect/>
+                    <a:blip r:embed="rId30"/>
                     <a:stretch>
                       <a:fillRect/>
                     </a:stretch>
                   </pic:blipFill>
-                  <pic:spPr bwMode="auto">
+                  <pic:spPr>
                     <a:xfrm>
                       <a:off x="0" y="0"/>
-                      <a:ext cx="5057775" cy="1647825"/>
+                      <a:ext cx="5760720" cy="225425"/>
                     </a:xfrm>
                     <a:prstGeom prst="rect">
                       <a:avLst/>
                     </a:prstGeom>
-                    <a:noFill/>
-                    <a:ln>
-                      <a:noFill/>
-                    </a:ln>
                   </pic:spPr>
                 </pic:pic>
               </a:graphicData>
@@ -1656,23 +1829,49 @@
       </w:r>
     </w:p>
     <w:p>
-      <w:r>
-        <w:t>Aufgabe</w:t>
-      </w:r>
-      <w:r>
-        <w:t xml:space="preserve"> 11.)</w:t>
-      </w:r>
-    </w:p>
-    <w:p>
-      <w:r>
-        <w:rPr>
-          <w:noProof/>
+      <w:pPr>
+        <w:pStyle w:val="Default"/>
+        <w:spacing w:after="61"/>
+        <w:rPr>
+          <w:rFonts w:cstheme="minorBidi"/>
+          <w:color w:val="auto"/>
+          <w:sz w:val="22"/>
+          <w:szCs w:val="22"/>
+        </w:rPr>
+      </w:pPr>
+      <w:r>
+        <w:rPr>
+          <w:rFonts w:cstheme="minorBidi"/>
+          <w:color w:val="auto"/>
+          <w:sz w:val="22"/>
+          <w:szCs w:val="22"/>
+        </w:rPr>
+        <w:t>3.Führe eine Status-Abfrage durch (Status "modified"!)</w:t>
+      </w:r>
+    </w:p>
+    <w:p>
+      <w:pPr>
+        <w:pStyle w:val="Default"/>
+        <w:spacing w:after="61"/>
+        <w:rPr>
+          <w:rFonts w:cstheme="minorBidi"/>
+          <w:color w:val="auto"/>
+          <w:sz w:val="22"/>
+          <w:szCs w:val="22"/>
+        </w:rPr>
+      </w:pPr>
+      <w:r>
+        <w:rPr>
+          <w:rFonts w:cstheme="minorBidi"/>
+          <w:color w:val="auto"/>
+          <w:sz w:val="22"/>
+          <w:szCs w:val="22"/>
         </w:rPr>
         <w:drawing>
-          <wp:inline distT="0" distB="0" distL="0" distR="0" wp14:anchorId="5382CA23" wp14:editId="7618E2BA">
-            <wp:extent cx="5760720" cy="1588135"/>
-            <wp:effectExtent l="0" t="0" r="0" b="0"/>
-            <wp:docPr id="9" name="Grafik 9" descr="Ein Bild, das Text enthält.&#10;&#10;Automatisch generierte Beschreibung"/>
+          <wp:inline distT="0" distB="0" distL="0" distR="0" wp14:anchorId="6479A88B" wp14:editId="2A43BB0F">
+            <wp:extent cx="5630061" cy="1276528"/>
+            <wp:effectExtent l="0" t="0" r="8890" b="0"/>
+            <wp:docPr id="40" name="Grafik 40"/>
             <wp:cNvGraphicFramePr>
               <a:graphicFrameLocks xmlns:a="http://schemas.openxmlformats.org/drawingml/2006/main" noChangeAspect="1"/>
             </wp:cNvGraphicFramePr>
@@ -1680,36 +1879,23 @@
               <a:graphicData uri="http://schemas.openxmlformats.org/drawingml/2006/picture">
                 <pic:pic xmlns:pic="http://schemas.openxmlformats.org/drawingml/2006/picture">
                   <pic:nvPicPr>
-                    <pic:cNvPr id="9" name="Grafik 9" descr="Ein Bild, das Text enthält.&#10;&#10;Automatisch generierte Beschreibung"/>
-                    <pic:cNvPicPr>
-                      <a:picLocks noChangeAspect="1" noChangeArrowheads="1"/>
-                    </pic:cNvPicPr>
+                    <pic:cNvPr id="1" name=""/>
+                    <pic:cNvPicPr/>
                   </pic:nvPicPr>
                   <pic:blipFill>
-                    <a:blip r:embed="rId30">
-                      <a:extLst>
-                        <a:ext uri="{28A0092B-C50C-407E-A947-70E740481C1C}">
-                          <a14:useLocalDpi xmlns:a14="http://schemas.microsoft.com/office/drawing/2010/main" val="0"/>
-                        </a:ext>
-                      </a:extLst>
-                    </a:blip>
-                    <a:srcRect/>
+                    <a:blip r:embed="rId31"/>
                     <a:stretch>
                       <a:fillRect/>
                     </a:stretch>
                   </pic:blipFill>
-                  <pic:spPr bwMode="auto">
+                  <pic:spPr>
                     <a:xfrm>
                       <a:off x="0" y="0"/>
-                      <a:ext cx="5760720" cy="1588135"/>
+                      <a:ext cx="5630061" cy="1276528"/>
                     </a:xfrm>
                     <a:prstGeom prst="rect">
                       <a:avLst/>
                     </a:prstGeom>
-                    <a:noFill/>
-                    <a:ln>
-                      <a:noFill/>
-                    </a:ln>
                   </pic:spPr>
                 </pic:pic>
               </a:graphicData>
@@ -1718,7 +1904,272 @@
         </w:drawing>
       </w:r>
     </w:p>
-    <w:p/>
+    <w:p>
+      <w:pPr>
+        <w:pStyle w:val="Default"/>
+        <w:spacing w:after="61"/>
+        <w:rPr>
+          <w:rFonts w:cstheme="minorBidi"/>
+          <w:color w:val="auto"/>
+          <w:sz w:val="22"/>
+          <w:szCs w:val="22"/>
+        </w:rPr>
+      </w:pPr>
+      <w:r>
+        <w:rPr>
+          <w:rFonts w:cstheme="minorBidi"/>
+          <w:color w:val="auto"/>
+          <w:sz w:val="22"/>
+          <w:szCs w:val="22"/>
+        </w:rPr>
+        <w:t>4.Führe ein Restore der "firstFile.txt" durch</w:t>
+      </w:r>
+    </w:p>
+    <w:p>
+      <w:pPr>
+        <w:pStyle w:val="Default"/>
+        <w:spacing w:after="61"/>
+        <w:rPr>
+          <w:rFonts w:cstheme="minorBidi"/>
+          <w:color w:val="auto"/>
+          <w:sz w:val="22"/>
+          <w:szCs w:val="22"/>
+        </w:rPr>
+      </w:pPr>
+      <w:r>
+        <w:rPr>
+          <w:rFonts w:cstheme="minorBidi"/>
+          <w:color w:val="auto"/>
+          <w:sz w:val="22"/>
+          <w:szCs w:val="22"/>
+        </w:rPr>
+        <w:drawing>
+          <wp:inline distT="0" distB="0" distL="0" distR="0" wp14:anchorId="02E9A6F0" wp14:editId="06087D2D">
+            <wp:extent cx="5760720" cy="278130"/>
+            <wp:effectExtent l="0" t="0" r="0" b="7620"/>
+            <wp:docPr id="41" name="Grafik 41"/>
+            <wp:cNvGraphicFramePr>
+              <a:graphicFrameLocks xmlns:a="http://schemas.openxmlformats.org/drawingml/2006/main" noChangeAspect="1"/>
+            </wp:cNvGraphicFramePr>
+            <a:graphic xmlns:a="http://schemas.openxmlformats.org/drawingml/2006/main">
+              <a:graphicData uri="http://schemas.openxmlformats.org/drawingml/2006/picture">
+                <pic:pic xmlns:pic="http://schemas.openxmlformats.org/drawingml/2006/picture">
+                  <pic:nvPicPr>
+                    <pic:cNvPr id="1" name=""/>
+                    <pic:cNvPicPr/>
+                  </pic:nvPicPr>
+                  <pic:blipFill>
+                    <a:blip r:embed="rId32"/>
+                    <a:stretch>
+                      <a:fillRect/>
+                    </a:stretch>
+                  </pic:blipFill>
+                  <pic:spPr>
+                    <a:xfrm>
+                      <a:off x="0" y="0"/>
+                      <a:ext cx="5760720" cy="278130"/>
+                    </a:xfrm>
+                    <a:prstGeom prst="rect">
+                      <a:avLst/>
+                    </a:prstGeom>
+                  </pic:spPr>
+                </pic:pic>
+              </a:graphicData>
+            </a:graphic>
+          </wp:inline>
+        </w:drawing>
+      </w:r>
+    </w:p>
+    <w:p>
+      <w:pPr>
+        <w:pStyle w:val="Default"/>
+        <w:spacing w:after="61"/>
+        <w:rPr>
+          <w:rFonts w:cstheme="minorBidi"/>
+          <w:color w:val="auto"/>
+          <w:sz w:val="22"/>
+          <w:szCs w:val="22"/>
+        </w:rPr>
+      </w:pPr>
+      <w:r>
+        <w:rPr>
+          <w:rFonts w:cstheme="minorBidi"/>
+          <w:color w:val="auto"/>
+          <w:sz w:val="22"/>
+          <w:szCs w:val="22"/>
+        </w:rPr>
+        <w:t>5.Führe eine Status-Abfrage durch ("nothing to commit")</w:t>
+      </w:r>
+    </w:p>
+    <w:p>
+      <w:pPr>
+        <w:pStyle w:val="Default"/>
+        <w:spacing w:after="61"/>
+        <w:rPr>
+          <w:rFonts w:cstheme="minorBidi"/>
+          <w:color w:val="auto"/>
+          <w:sz w:val="22"/>
+          <w:szCs w:val="22"/>
+        </w:rPr>
+      </w:pPr>
+      <w:r>
+        <w:rPr>
+          <w:rFonts w:cstheme="minorBidi"/>
+          <w:color w:val="auto"/>
+          <w:sz w:val="22"/>
+          <w:szCs w:val="22"/>
+        </w:rPr>
+        <w:lastRenderedPageBreak/>
+        <w:drawing>
+          <wp:inline distT="0" distB="0" distL="0" distR="0" wp14:anchorId="5E387398" wp14:editId="36B77938">
+            <wp:extent cx="5582429" cy="1095528"/>
+            <wp:effectExtent l="0" t="0" r="0" b="9525"/>
+            <wp:docPr id="42" name="Grafik 42"/>
+            <wp:cNvGraphicFramePr>
+              <a:graphicFrameLocks xmlns:a="http://schemas.openxmlformats.org/drawingml/2006/main" noChangeAspect="1"/>
+            </wp:cNvGraphicFramePr>
+            <a:graphic xmlns:a="http://schemas.openxmlformats.org/drawingml/2006/main">
+              <a:graphicData uri="http://schemas.openxmlformats.org/drawingml/2006/picture">
+                <pic:pic xmlns:pic="http://schemas.openxmlformats.org/drawingml/2006/picture">
+                  <pic:nvPicPr>
+                    <pic:cNvPr id="1" name=""/>
+                    <pic:cNvPicPr/>
+                  </pic:nvPicPr>
+                  <pic:blipFill>
+                    <a:blip r:embed="rId33"/>
+                    <a:stretch>
+                      <a:fillRect/>
+                    </a:stretch>
+                  </pic:blipFill>
+                  <pic:spPr>
+                    <a:xfrm>
+                      <a:off x="0" y="0"/>
+                      <a:ext cx="5582429" cy="1095528"/>
+                    </a:xfrm>
+                    <a:prstGeom prst="rect">
+                      <a:avLst/>
+                    </a:prstGeom>
+                  </pic:spPr>
+                </pic:pic>
+              </a:graphicData>
+            </a:graphic>
+          </wp:inline>
+        </w:drawing>
+      </w:r>
+    </w:p>
+    <w:p>
+      <w:pPr>
+        <w:pStyle w:val="Default"/>
+        <w:rPr>
+          <w:rFonts w:cstheme="minorBidi"/>
+          <w:color w:val="auto"/>
+          <w:sz w:val="22"/>
+          <w:szCs w:val="22"/>
+        </w:rPr>
+      </w:pPr>
+      <w:r>
+        <w:rPr>
+          <w:rFonts w:cstheme="minorBidi"/>
+          <w:color w:val="auto"/>
+          <w:sz w:val="22"/>
+          <w:szCs w:val="22"/>
+        </w:rPr>
+        <w:t>6.Öffne "firstFile.txt" -&gt; die Änderungen nun wieder zurückgesetzt</w:t>
+      </w:r>
+    </w:p>
+    <w:p>
+      <w:pPr>
+        <w:pStyle w:val="Default"/>
+        <w:rPr>
+          <w:rFonts w:cstheme="minorBidi"/>
+          <w:color w:val="auto"/>
+          <w:sz w:val="22"/>
+          <w:szCs w:val="22"/>
+        </w:rPr>
+      </w:pPr>
+      <w:r>
+        <w:rPr>
+          <w:rFonts w:cstheme="minorBidi"/>
+          <w:color w:val="auto"/>
+          <w:sz w:val="22"/>
+          <w:szCs w:val="22"/>
+        </w:rPr>
+        <w:drawing>
+          <wp:inline distT="0" distB="0" distL="0" distR="0" wp14:anchorId="4BA7E84F" wp14:editId="640CC5DA">
+            <wp:extent cx="5760720" cy="543560"/>
+            <wp:effectExtent l="0" t="0" r="0" b="8890"/>
+            <wp:docPr id="43" name="Grafik 43"/>
+            <wp:cNvGraphicFramePr>
+              <a:graphicFrameLocks xmlns:a="http://schemas.openxmlformats.org/drawingml/2006/main" noChangeAspect="1"/>
+            </wp:cNvGraphicFramePr>
+            <a:graphic xmlns:a="http://schemas.openxmlformats.org/drawingml/2006/main">
+              <a:graphicData uri="http://schemas.openxmlformats.org/drawingml/2006/picture">
+                <pic:pic xmlns:pic="http://schemas.openxmlformats.org/drawingml/2006/picture">
+                  <pic:nvPicPr>
+                    <pic:cNvPr id="1" name=""/>
+                    <pic:cNvPicPr/>
+                  </pic:nvPicPr>
+                  <pic:blipFill>
+                    <a:blip r:embed="rId34"/>
+                    <a:stretch>
+                      <a:fillRect/>
+                    </a:stretch>
+                  </pic:blipFill>
+                  <pic:spPr>
+                    <a:xfrm>
+                      <a:off x="0" y="0"/>
+                      <a:ext cx="5760720" cy="543560"/>
+                    </a:xfrm>
+                    <a:prstGeom prst="rect">
+                      <a:avLst/>
+                    </a:prstGeom>
+                  </pic:spPr>
+                </pic:pic>
+              </a:graphicData>
+            </a:graphic>
+          </wp:inline>
+        </w:drawing>
+      </w:r>
+    </w:p>
+    <w:p>
+      <w:r>
+        <w:drawing>
+          <wp:inline distT="0" distB="0" distL="0" distR="0" wp14:anchorId="06C36EEF" wp14:editId="12836D0A">
+            <wp:extent cx="3486637" cy="2333951"/>
+            <wp:effectExtent l="0" t="0" r="0" b="9525"/>
+            <wp:docPr id="44" name="Grafik 44"/>
+            <wp:cNvGraphicFramePr>
+              <a:graphicFrameLocks xmlns:a="http://schemas.openxmlformats.org/drawingml/2006/main" noChangeAspect="1"/>
+            </wp:cNvGraphicFramePr>
+            <a:graphic xmlns:a="http://schemas.openxmlformats.org/drawingml/2006/main">
+              <a:graphicData uri="http://schemas.openxmlformats.org/drawingml/2006/picture">
+                <pic:pic xmlns:pic="http://schemas.openxmlformats.org/drawingml/2006/picture">
+                  <pic:nvPicPr>
+                    <pic:cNvPr id="1" name=""/>
+                    <pic:cNvPicPr/>
+                  </pic:nvPicPr>
+                  <pic:blipFill>
+                    <a:blip r:embed="rId35"/>
+                    <a:stretch>
+                      <a:fillRect/>
+                    </a:stretch>
+                  </pic:blipFill>
+                  <pic:spPr>
+                    <a:xfrm>
+                      <a:off x="0" y="0"/>
+                      <a:ext cx="3486637" cy="2333951"/>
+                    </a:xfrm>
+                    <a:prstGeom prst="rect">
+                      <a:avLst/>
+                    </a:prstGeom>
+                  </pic:spPr>
+                </pic:pic>
+              </a:graphicData>
+            </a:graphic>
+          </wp:inline>
+        </w:drawing>
+      </w:r>
+    </w:p>
     <w:sectPr>
       <w:pgSz w:w="11906" w:h="16838"/>
       <w:pgMar w:top="1417" w:right="1417" w:bottom="1134" w:left="1417" w:header="708" w:footer="708" w:gutter="0"/>
@@ -1727,6 +2178,103 @@
     </w:sectPr>
   </w:body>
 </w:document>
+</file>
+
+<file path=word/numbering.xml><?xml version="1.0" encoding="utf-8"?>
+<w:numbering xmlns:wpc="http://schemas.microsoft.com/office/word/2010/wordprocessingCanvas" xmlns:cx="http://schemas.microsoft.com/office/drawing/2014/chartex" xmlns:cx1="http://schemas.microsoft.com/office/drawing/2015/9/8/chartex" xmlns:cx2="http://schemas.microsoft.com/office/drawing/2015/10/21/chartex" xmlns:cx3="http://schemas.microsoft.com/office/drawing/2016/5/9/chartex" xmlns:cx4="http://schemas.microsoft.com/office/drawing/2016/5/10/chartex" xmlns:cx5="http://schemas.microsoft.com/office/drawing/2016/5/11/chartex" xmlns:cx6="http://schemas.microsoft.com/office/drawing/2016/5/12/chartex" xmlns:cx7="http://schemas.microsoft.com/office/drawing/2016/5/13/chartex" xmlns:cx8="http://schemas.microsoft.com/office/drawing/2016/5/14/chartex" xmlns:mc="http://schemas.openxmlformats.org/markup-compatibility/2006" xmlns:aink="http://schemas.microsoft.com/office/drawing/2016/ink" xmlns:am3d="http://schemas.microsoft.com/office/drawing/2017/model3d" xmlns:o="urn:schemas-microsoft-com:office:office" xmlns:oel="http://schemas.microsoft.com/office/2019/extlst" xmlns:r="http://schemas.openxmlformats.org/officeDocument/2006/relationships" xmlns:m="http://schemas.openxmlformats.org/officeDocument/2006/math" xmlns:v="urn:schemas-microsoft-com:vml" xmlns:wp14="http://schemas.microsoft.com/office/word/2010/wordprocessingDrawing" xmlns:wp="http://schemas.openxmlformats.org/drawingml/2006/wordprocessingDrawing" xmlns:w10="urn:schemas-microsoft-com:office:word" xmlns:w="http://schemas.openxmlformats.org/wordprocessingml/2006/main" xmlns:w14="http://schemas.microsoft.com/office/word/2010/wordml" xmlns:w15="http://schemas.microsoft.com/office/word/2012/wordml" xmlns:w16cex="http://schemas.microsoft.com/office/word/2018/wordml/cex" xmlns:w16cid="http://schemas.microsoft.com/office/word/2016/wordml/cid" xmlns:w16="http://schemas.microsoft.com/office/word/2018/wordml" xmlns:w16sdtdh="http://schemas.microsoft.com/office/word/2020/wordml/sdtdatahash" xmlns:w16se="http://schemas.microsoft.com/office/word/2015/wordml/symex" xmlns:wpg="http://schemas.microsoft.com/office/word/2010/wordprocessingGroup" xmlns:wpi="http://schemas.microsoft.com/office/word/2010/wordprocessingInk" xmlns:wne="http://schemas.microsoft.com/office/word/2006/wordml" xmlns:wps="http://schemas.microsoft.com/office/word/2010/wordprocessingShape" mc:Ignorable="w14 w15 w16se w16cid w16 w16cex w16sdtdh wp14">
+  <w:abstractNum w:abstractNumId="0" w15:restartNumberingAfterBreak="0">
+    <w:nsid w:val="019A31C8"/>
+    <w:multiLevelType w:val="hybridMultilevel"/>
+    <w:tmpl w:val="B470C00C"/>
+    <w:lvl w:ilvl="0" w:tplc="D2605B86">
+      <w:start w:val="1"/>
+      <w:numFmt w:val="decimal"/>
+      <w:lvlText w:val="%1.)"/>
+      <w:lvlJc w:val="left"/>
+      <w:pPr>
+        <w:ind w:left="720" w:hanging="360"/>
+      </w:pPr>
+      <w:rPr>
+        <w:rFonts w:hint="default"/>
+      </w:rPr>
+    </w:lvl>
+    <w:lvl w:ilvl="1" w:tplc="0C070019" w:tentative="1">
+      <w:start w:val="1"/>
+      <w:numFmt w:val="lowerLetter"/>
+      <w:lvlText w:val="%2."/>
+      <w:lvlJc w:val="left"/>
+      <w:pPr>
+        <w:ind w:left="1440" w:hanging="360"/>
+      </w:pPr>
+    </w:lvl>
+    <w:lvl w:ilvl="2" w:tplc="0C07001B" w:tentative="1">
+      <w:start w:val="1"/>
+      <w:numFmt w:val="lowerRoman"/>
+      <w:lvlText w:val="%3."/>
+      <w:lvlJc w:val="right"/>
+      <w:pPr>
+        <w:ind w:left="2160" w:hanging="180"/>
+      </w:pPr>
+    </w:lvl>
+    <w:lvl w:ilvl="3" w:tplc="0C07000F" w:tentative="1">
+      <w:start w:val="1"/>
+      <w:numFmt w:val="decimal"/>
+      <w:lvlText w:val="%4."/>
+      <w:lvlJc w:val="left"/>
+      <w:pPr>
+        <w:ind w:left="2880" w:hanging="360"/>
+      </w:pPr>
+    </w:lvl>
+    <w:lvl w:ilvl="4" w:tplc="0C070019" w:tentative="1">
+      <w:start w:val="1"/>
+      <w:numFmt w:val="lowerLetter"/>
+      <w:lvlText w:val="%5."/>
+      <w:lvlJc w:val="left"/>
+      <w:pPr>
+        <w:ind w:left="3600" w:hanging="360"/>
+      </w:pPr>
+    </w:lvl>
+    <w:lvl w:ilvl="5" w:tplc="0C07001B" w:tentative="1">
+      <w:start w:val="1"/>
+      <w:numFmt w:val="lowerRoman"/>
+      <w:lvlText w:val="%6."/>
+      <w:lvlJc w:val="right"/>
+      <w:pPr>
+        <w:ind w:left="4320" w:hanging="180"/>
+      </w:pPr>
+    </w:lvl>
+    <w:lvl w:ilvl="6" w:tplc="0C07000F" w:tentative="1">
+      <w:start w:val="1"/>
+      <w:numFmt w:val="decimal"/>
+      <w:lvlText w:val="%7."/>
+      <w:lvlJc w:val="left"/>
+      <w:pPr>
+        <w:ind w:left="5040" w:hanging="360"/>
+      </w:pPr>
+    </w:lvl>
+    <w:lvl w:ilvl="7" w:tplc="0C070019" w:tentative="1">
+      <w:start w:val="1"/>
+      <w:numFmt w:val="lowerLetter"/>
+      <w:lvlText w:val="%8."/>
+      <w:lvlJc w:val="left"/>
+      <w:pPr>
+        <w:ind w:left="5760" w:hanging="360"/>
+      </w:pPr>
+    </w:lvl>
+    <w:lvl w:ilvl="8" w:tplc="0C07001B" w:tentative="1">
+      <w:start w:val="1"/>
+      <w:numFmt w:val="lowerRoman"/>
+      <w:lvlText w:val="%9."/>
+      <w:lvlJc w:val="right"/>
+      <w:pPr>
+        <w:ind w:left="6480" w:hanging="180"/>
+      </w:pPr>
+    </w:lvl>
+  </w:abstractNum>
+  <w:num w:numId="1" w16cid:durableId="1760441099">
+    <w:abstractNumId w:val="0"/>
+  </w:num>
+</w:numbering>
 </file>
 
 <file path=word/styles.xml><?xml version="1.0" encoding="utf-8"?>
@@ -2225,6 +2773,33 @@
       <w:szCs w:val="26"/>
     </w:rPr>
   </w:style>
+  <w:style w:type="paragraph" w:styleId="Listenabsatz">
+    <w:name w:val="List Paragraph"/>
+    <w:basedOn w:val="Standard"/>
+    <w:uiPriority w:val="34"/>
+    <w:qFormat/>
+    <w:rsid w:val="00E03082"/>
+    <w:pPr>
+      <w:ind w:left="720"/>
+      <w:contextualSpacing/>
+    </w:pPr>
+  </w:style>
+  <w:style w:type="paragraph" w:customStyle="1" w:styleId="Default">
+    <w:name w:val="Default"/>
+    <w:rsid w:val="00E03082"/>
+    <w:pPr>
+      <w:autoSpaceDE w:val="0"/>
+      <w:autoSpaceDN w:val="0"/>
+      <w:adjustRightInd w:val="0"/>
+      <w:spacing w:after="0" w:line="240" w:lineRule="auto"/>
+    </w:pPr>
+    <w:rPr>
+      <w:rFonts w:ascii="Arial Nova" w:hAnsi="Arial Nova" w:cs="Arial Nova"/>
+      <w:color w:val="000000"/>
+      <w:sz w:val="24"/>
+      <w:szCs w:val="24"/>
+    </w:rPr>
+  </w:style>
 </w:styles>
 </file>
 
@@ -2524,21 +3099,6 @@
 </file>
 
 <file path=customXml/item1.xml><?xml version="1.0" encoding="utf-8"?>
-<?mso-contentType ?>
-<FormTemplates xmlns="http://schemas.microsoft.com/sharepoint/v3/contenttype/forms">
-  <Display>DocumentLibraryForm</Display>
-  <Edit>DocumentLibraryForm</Edit>
-  <New>DocumentLibraryForm</New>
-</FormTemplates>
-</file>
-
-<file path=customXml/item2.xml><?xml version="1.0" encoding="utf-8"?>
-<p:properties xmlns:p="http://schemas.microsoft.com/office/2006/metadata/properties" xmlns:xsi="http://www.w3.org/2001/XMLSchema-instance" xmlns:pc="http://schemas.microsoft.com/office/infopath/2007/PartnerControls">
-  <documentManagement/>
-</p:properties>
-</file>
-
-<file path=customXml/item3.xml><?xml version="1.0" encoding="utf-8"?>
 <ct:contentTypeSchema xmlns:ct="http://schemas.microsoft.com/office/2006/metadata/contentType" xmlns:ma="http://schemas.microsoft.com/office/2006/metadata/properties/metaAttributes" ct:_="" ma:_="" ma:contentTypeName="Dokument" ma:contentTypeID="0x0101006B85F868D17CF54AB61AB7D1C2B6E2E2" ma:contentTypeVersion="11" ma:contentTypeDescription="Ein neues Dokument erstellen." ma:contentTypeScope="" ma:versionID="8edaa095fa6646feef72b92bf8294980">
   <xsd:schema xmlns:xsd="http://www.w3.org/2001/XMLSchema" xmlns:xs="http://www.w3.org/2001/XMLSchema" xmlns:p="http://schemas.microsoft.com/office/2006/metadata/properties" xmlns:ns3="1296d46b-ba90-4aa5-818c-eafebd95d5a5" xmlns:ns4="d1399147-012c-49c3-ac47-78975dfc9a69" targetNamespace="http://schemas.microsoft.com/office/2006/metadata/properties" ma:root="true" ma:fieldsID="ee1bc90041eee2398379026c76b806ea" ns3:_="" ns4:_="">
     <xsd:import namespace="1296d46b-ba90-4aa5-818c-eafebd95d5a5"/>
@@ -2747,24 +3307,22 @@
 </ct:contentTypeSchema>
 </file>
 
-<file path=customXml/itemProps1.xml><?xml version="1.0" encoding="utf-8"?>
-<ds:datastoreItem xmlns:ds="http://schemas.openxmlformats.org/officeDocument/2006/customXml" ds:itemID="{18F27ADE-9BBB-44A4-B192-6ABE7FAE00DE}">
-  <ds:schemaRefs>
-    <ds:schemaRef ds:uri="http://schemas.microsoft.com/sharepoint/v3/contenttype/forms"/>
-  </ds:schemaRefs>
-</ds:datastoreItem>
+<file path=customXml/item2.xml><?xml version="1.0" encoding="utf-8"?>
+<p:properties xmlns:p="http://schemas.microsoft.com/office/2006/metadata/properties" xmlns:xsi="http://www.w3.org/2001/XMLSchema-instance" xmlns:pc="http://schemas.microsoft.com/office/infopath/2007/PartnerControls">
+  <documentManagement/>
+</p:properties>
 </file>
 
-<file path=customXml/itemProps2.xml><?xml version="1.0" encoding="utf-8"?>
-<ds:datastoreItem xmlns:ds="http://schemas.openxmlformats.org/officeDocument/2006/customXml" ds:itemID="{0CCC586E-6EF3-4CE7-9996-943CFF072C0D}">
-  <ds:schemaRefs>
-    <ds:schemaRef ds:uri="http://schemas.microsoft.com/office/2006/metadata/properties"/>
-    <ds:schemaRef ds:uri="http://schemas.microsoft.com/office/infopath/2007/PartnerControls"/>
-  </ds:schemaRefs>
-</ds:datastoreItem>
+<file path=customXml/item3.xml><?xml version="1.0" encoding="utf-8"?>
+<?mso-contentType ?>
+<FormTemplates xmlns="http://schemas.microsoft.com/sharepoint/v3/contenttype/forms">
+  <Display>DocumentLibraryForm</Display>
+  <Edit>DocumentLibraryForm</Edit>
+  <New>DocumentLibraryForm</New>
+</FormTemplates>
 </file>
 
-<file path=customXml/itemProps3.xml><?xml version="1.0" encoding="utf-8"?>
+<file path=customXml/itemProps1.xml><?xml version="1.0" encoding="utf-8"?>
 <ds:datastoreItem xmlns:ds="http://schemas.openxmlformats.org/officeDocument/2006/customXml" ds:itemID="{6B15591C-4473-4832-A715-B5D0F59C3607}">
   <ds:schemaRefs>
     <ds:schemaRef ds:uri="http://schemas.microsoft.com/office/2006/metadata/contentType"/>
@@ -2781,4 +3339,21 @@
     <ds:schemaRef ds:uri="http://schemas.microsoft.com/internal/obd"/>
   </ds:schemaRefs>
 </ds:datastoreItem>
+</file>
+
+<file path=customXml/itemProps2.xml><?xml version="1.0" encoding="utf-8"?>
+<ds:datastoreItem xmlns:ds="http://schemas.openxmlformats.org/officeDocument/2006/customXml" ds:itemID="{0CCC586E-6EF3-4CE7-9996-943CFF072C0D}">
+  <ds:schemaRefs>
+    <ds:schemaRef ds:uri="http://schemas.microsoft.com/office/2006/metadata/properties"/>
+    <ds:schemaRef ds:uri="http://schemas.microsoft.com/office/infopath/2007/PartnerControls"/>
+  </ds:schemaRefs>
+</ds:datastoreItem>
+</file>
+
+<file path=customXml/itemProps3.xml><?xml version="1.0" encoding="utf-8"?>
+<ds:datastoreItem xmlns:ds="http://schemas.openxmlformats.org/officeDocument/2006/customXml" ds:itemID="{18F27ADE-9BBB-44A4-B192-6ABE7FAE00DE}">
+  <ds:schemaRefs>
+    <ds:schemaRef ds:uri="http://schemas.microsoft.com/sharepoint/v3/contenttype/forms"/>
+  </ds:schemaRefs>
+</ds:datastoreItem>
 </file>
--- a/ProtokollG3_Pfarrhofer.docx
+++ b/ProtokollG3_Pfarrhofer.docx
@@ -501,14 +501,11 @@
     </w:p>
     <w:p>
       <w:r>
-        <w:rPr>
-          <w:noProof/>
-        </w:rPr>
         <w:drawing>
-          <wp:inline distT="0" distB="0" distL="0" distR="0" wp14:anchorId="06B36213" wp14:editId="5FE0DE47">
-            <wp:extent cx="5760720" cy="5991225"/>
-            <wp:effectExtent l="0" t="0" r="0" b="9525"/>
-            <wp:docPr id="7" name="Grafik 7" descr="Ein Bild, das Text enthält.&#10;&#10;Automatisch generierte Beschreibung"/>
+          <wp:inline distT="0" distB="0" distL="0" distR="0" wp14:anchorId="39DF060F" wp14:editId="4A43D6E2">
+            <wp:extent cx="5760720" cy="7543165"/>
+            <wp:effectExtent l="0" t="0" r="0" b="635"/>
+            <wp:docPr id="9" name="Grafik 9"/>
             <wp:cNvGraphicFramePr>
               <a:graphicFrameLocks xmlns:a="http://schemas.openxmlformats.org/drawingml/2006/main" noChangeAspect="1"/>
             </wp:cNvGraphicFramePr>
@@ -516,7 +513,7 @@
               <a:graphicData uri="http://schemas.openxmlformats.org/drawingml/2006/picture">
                 <pic:pic xmlns:pic="http://schemas.openxmlformats.org/drawingml/2006/picture">
                   <pic:nvPicPr>
-                    <pic:cNvPr id="7" name="Grafik 7" descr="Ein Bild, das Text enthält.&#10;&#10;Automatisch generierte Beschreibung"/>
+                    <pic:cNvPr id="1" name=""/>
                     <pic:cNvPicPr/>
                   </pic:nvPicPr>
                   <pic:blipFill>
@@ -528,7 +525,7 @@
                   <pic:spPr>
                     <a:xfrm>
                       <a:off x="0" y="0"/>
-                      <a:ext cx="5760720" cy="5991225"/>
+                      <a:ext cx="5760720" cy="7543165"/>
                     </a:xfrm>
                     <a:prstGeom prst="rect">
                       <a:avLst/>
@@ -541,17 +538,15 @@
         </w:drawing>
       </w:r>
     </w:p>
-    <w:p>
-      <w:r>
-        <w:rPr>
-          <w:noProof/>
-        </w:rPr>
+    <w:p/>
+    <w:p>
+      <w:r>
         <w:lastRenderedPageBreak/>
         <w:drawing>
-          <wp:inline distT="0" distB="0" distL="0" distR="0" wp14:anchorId="2BCE492B" wp14:editId="3E1B329C">
-            <wp:extent cx="5760720" cy="4705350"/>
-            <wp:effectExtent l="0" t="0" r="0" b="0"/>
-            <wp:docPr id="8" name="Grafik 8" descr="Ein Bild, das Text enthält.&#10;&#10;Automatisch generierte Beschreibung"/>
+          <wp:inline distT="0" distB="0" distL="0" distR="0" wp14:anchorId="5B631F33" wp14:editId="4A49AF4D">
+            <wp:extent cx="5760720" cy="5959475"/>
+            <wp:effectExtent l="0" t="0" r="0" b="3175"/>
+            <wp:docPr id="10" name="Grafik 10"/>
             <wp:cNvGraphicFramePr>
               <a:graphicFrameLocks xmlns:a="http://schemas.openxmlformats.org/drawingml/2006/main" noChangeAspect="1"/>
             </wp:cNvGraphicFramePr>
@@ -559,7 +554,7 @@
               <a:graphicData uri="http://schemas.openxmlformats.org/drawingml/2006/picture">
                 <pic:pic xmlns:pic="http://schemas.openxmlformats.org/drawingml/2006/picture">
                   <pic:nvPicPr>
-                    <pic:cNvPr id="8" name="Grafik 8" descr="Ein Bild, das Text enthält.&#10;&#10;Automatisch generierte Beschreibung"/>
+                    <pic:cNvPr id="1" name=""/>
                     <pic:cNvPicPr/>
                   </pic:nvPicPr>
                   <pic:blipFill>
@@ -571,7 +566,7 @@
                   <pic:spPr>
                     <a:xfrm>
                       <a:off x="0" y="0"/>
-                      <a:ext cx="5760720" cy="4705350"/>
+                      <a:ext cx="5760720" cy="5959475"/>
                     </a:xfrm>
                     <a:prstGeom prst="rect">
                       <a:avLst/>
@@ -584,7 +579,6 @@
         </w:drawing>
       </w:r>
     </w:p>
-    <w:p/>
     <w:p>
       <w:pPr>
         <w:pStyle w:val="berschrift1"/>
@@ -595,6 +589,8 @@
       </w:r>
     </w:p>
     <w:p/>
+    <w:p/>
+    <w:p/>
     <w:p>
       <w:pPr>
         <w:rPr>
@@ -660,8 +656,10 @@
       <w:r>
         <w:rPr>
           <w:rFonts w:cstheme="minorBidi"/>
-          <w:color w:val="auto"/>
-        </w:rPr>
+          <w:noProof/>
+          <w:color w:val="auto"/>
+        </w:rPr>
+        <w:lastRenderedPageBreak/>
         <w:drawing>
           <wp:inline distT="0" distB="0" distL="0" distR="0" wp14:anchorId="63303086" wp14:editId="4FDD63F0">
             <wp:extent cx="5760720" cy="970280"/>
@@ -728,9 +726,9 @@
       <w:r>
         <w:rPr>
           <w:rFonts w:cstheme="minorBidi"/>
-          <w:color w:val="auto"/>
-        </w:rPr>
-        <w:lastRenderedPageBreak/>
+          <w:noProof/>
+          <w:color w:val="auto"/>
+        </w:rPr>
         <w:drawing>
           <wp:inline distT="0" distB="0" distL="0" distR="0" wp14:anchorId="274D9D71" wp14:editId="0DD30576">
             <wp:extent cx="5760720" cy="2398395"/>
@@ -811,6 +809,7 @@
       <w:r>
         <w:rPr>
           <w:rFonts w:cstheme="minorBidi"/>
+          <w:noProof/>
           <w:color w:val="auto"/>
         </w:rPr>
         <w:drawing>
@@ -879,6 +878,7 @@
       <w:r>
         <w:rPr>
           <w:rFonts w:cstheme="minorBidi"/>
+          <w:noProof/>
           <w:color w:val="auto"/>
         </w:rPr>
         <w:drawing>
@@ -947,6 +947,7 @@
       <w:r>
         <w:rPr>
           <w:rFonts w:cstheme="minorBidi"/>
+          <w:noProof/>
           <w:color w:val="auto"/>
         </w:rPr>
         <w:drawing>
@@ -1018,6 +1019,7 @@
       <w:r>
         <w:rPr>
           <w:rFonts w:cstheme="minorBidi"/>
+          <w:noProof/>
           <w:color w:val="auto"/>
           <w:lang w:val="en-GB"/>
         </w:rPr>
@@ -1087,6 +1089,7 @@
       <w:r>
         <w:rPr>
           <w:rFonts w:cstheme="minorBidi"/>
+          <w:noProof/>
           <w:color w:val="auto"/>
         </w:rPr>
         <w:drawing>
@@ -1155,6 +1158,7 @@
       <w:r>
         <w:rPr>
           <w:rFonts w:cstheme="minorBidi"/>
+          <w:noProof/>
           <w:color w:val="auto"/>
         </w:rPr>
         <w:lastRenderedPageBreak/>
@@ -1222,6 +1226,7 @@
       <w:r>
         <w:rPr>
           <w:rFonts w:cstheme="minorBidi"/>
+          <w:noProof/>
           <w:color w:val="auto"/>
         </w:rPr>
         <w:drawing>
@@ -1344,6 +1349,7 @@
       <w:r>
         <w:rPr>
           <w:rFonts w:cstheme="minorBidi"/>
+          <w:noProof/>
           <w:color w:val="auto"/>
           <w:sz w:val="22"/>
           <w:szCs w:val="22"/>
@@ -1420,6 +1426,7 @@
       <w:r>
         <w:rPr>
           <w:rFonts w:cstheme="minorBidi"/>
+          <w:noProof/>
           <w:color w:val="auto"/>
           <w:sz w:val="22"/>
           <w:szCs w:val="22"/>
@@ -1497,6 +1504,7 @@
       <w:r>
         <w:rPr>
           <w:rFonts w:cstheme="minorBidi"/>
+          <w:noProof/>
           <w:color w:val="auto"/>
           <w:sz w:val="22"/>
           <w:szCs w:val="22"/>
@@ -1589,6 +1597,7 @@
       <w:r>
         <w:rPr>
           <w:rFonts w:cstheme="minorBidi"/>
+          <w:noProof/>
           <w:color w:val="auto"/>
           <w:sz w:val="22"/>
           <w:szCs w:val="22"/>
@@ -1711,6 +1720,7 @@
       <w:r>
         <w:rPr>
           <w:rFonts w:cstheme="minorBidi"/>
+          <w:noProof/>
           <w:color w:val="auto"/>
           <w:sz w:val="22"/>
           <w:szCs w:val="22"/>
@@ -1787,6 +1797,7 @@
       <w:r>
         <w:rPr>
           <w:rFonts w:cstheme="minorBidi"/>
+          <w:noProof/>
           <w:color w:val="auto"/>
           <w:sz w:val="22"/>
           <w:szCs w:val="22"/>
@@ -1863,6 +1874,7 @@
       <w:r>
         <w:rPr>
           <w:rFonts w:cstheme="minorBidi"/>
+          <w:noProof/>
           <w:color w:val="auto"/>
           <w:sz w:val="22"/>
           <w:szCs w:val="22"/>
@@ -1939,6 +1951,7 @@
       <w:r>
         <w:rPr>
           <w:rFonts w:cstheme="minorBidi"/>
+          <w:noProof/>
           <w:color w:val="auto"/>
           <w:sz w:val="22"/>
           <w:szCs w:val="22"/>
@@ -2015,6 +2028,7 @@
       <w:r>
         <w:rPr>
           <w:rFonts w:cstheme="minorBidi"/>
+          <w:noProof/>
           <w:color w:val="auto"/>
           <w:sz w:val="22"/>
           <w:szCs w:val="22"/>
@@ -2090,6 +2104,7 @@
       <w:r>
         <w:rPr>
           <w:rFonts w:cstheme="minorBidi"/>
+          <w:noProof/>
           <w:color w:val="auto"/>
           <w:sz w:val="22"/>
           <w:szCs w:val="22"/>
@@ -2133,6 +2148,9 @@
     </w:p>
     <w:p>
       <w:r>
+        <w:rPr>
+          <w:noProof/>
+        </w:rPr>
         <w:drawing>
           <wp:inline distT="0" distB="0" distL="0" distR="0" wp14:anchorId="06C36EEF" wp14:editId="12836D0A">
             <wp:extent cx="3486637" cy="2333951"/>
@@ -3099,6 +3117,12 @@
 </file>
 
 <file path=customXml/item1.xml><?xml version="1.0" encoding="utf-8"?>
+<p:properties xmlns:p="http://schemas.microsoft.com/office/2006/metadata/properties" xmlns:xsi="http://www.w3.org/2001/XMLSchema-instance" xmlns:pc="http://schemas.microsoft.com/office/infopath/2007/PartnerControls">
+  <documentManagement/>
+</p:properties>
+</file>
+
+<file path=customXml/item2.xml><?xml version="1.0" encoding="utf-8"?>
 <ct:contentTypeSchema xmlns:ct="http://schemas.microsoft.com/office/2006/metadata/contentType" xmlns:ma="http://schemas.microsoft.com/office/2006/metadata/properties/metaAttributes" ct:_="" ma:_="" ma:contentTypeName="Dokument" ma:contentTypeID="0x0101006B85F868D17CF54AB61AB7D1C2B6E2E2" ma:contentTypeVersion="11" ma:contentTypeDescription="Ein neues Dokument erstellen." ma:contentTypeScope="" ma:versionID="8edaa095fa6646feef72b92bf8294980">
   <xsd:schema xmlns:xsd="http://www.w3.org/2001/XMLSchema" xmlns:xs="http://www.w3.org/2001/XMLSchema" xmlns:p="http://schemas.microsoft.com/office/2006/metadata/properties" xmlns:ns3="1296d46b-ba90-4aa5-818c-eafebd95d5a5" xmlns:ns4="d1399147-012c-49c3-ac47-78975dfc9a69" targetNamespace="http://schemas.microsoft.com/office/2006/metadata/properties" ma:root="true" ma:fieldsID="ee1bc90041eee2398379026c76b806ea" ns3:_="" ns4:_="">
     <xsd:import namespace="1296d46b-ba90-4aa5-818c-eafebd95d5a5"/>
@@ -3307,12 +3331,6 @@
 </ct:contentTypeSchema>
 </file>
 
-<file path=customXml/item2.xml><?xml version="1.0" encoding="utf-8"?>
-<p:properties xmlns:p="http://schemas.microsoft.com/office/2006/metadata/properties" xmlns:xsi="http://www.w3.org/2001/XMLSchema-instance" xmlns:pc="http://schemas.microsoft.com/office/infopath/2007/PartnerControls">
-  <documentManagement/>
-</p:properties>
-</file>
-
 <file path=customXml/item3.xml><?xml version="1.0" encoding="utf-8"?>
 <?mso-contentType ?>
 <FormTemplates xmlns="http://schemas.microsoft.com/sharepoint/v3/contenttype/forms">
@@ -3323,6 +3341,15 @@
 </file>
 
 <file path=customXml/itemProps1.xml><?xml version="1.0" encoding="utf-8"?>
+<ds:datastoreItem xmlns:ds="http://schemas.openxmlformats.org/officeDocument/2006/customXml" ds:itemID="{0CCC586E-6EF3-4CE7-9996-943CFF072C0D}">
+  <ds:schemaRefs>
+    <ds:schemaRef ds:uri="http://schemas.microsoft.com/office/2006/metadata/properties"/>
+    <ds:schemaRef ds:uri="http://schemas.microsoft.com/office/infopath/2007/PartnerControls"/>
+  </ds:schemaRefs>
+</ds:datastoreItem>
+</file>
+
+<file path=customXml/itemProps2.xml><?xml version="1.0" encoding="utf-8"?>
 <ds:datastoreItem xmlns:ds="http://schemas.openxmlformats.org/officeDocument/2006/customXml" ds:itemID="{6B15591C-4473-4832-A715-B5D0F59C3607}">
   <ds:schemaRefs>
     <ds:schemaRef ds:uri="http://schemas.microsoft.com/office/2006/metadata/contentType"/>
@@ -3341,15 +3368,6 @@
 </ds:datastoreItem>
 </file>
 
-<file path=customXml/itemProps2.xml><?xml version="1.0" encoding="utf-8"?>
-<ds:datastoreItem xmlns:ds="http://schemas.openxmlformats.org/officeDocument/2006/customXml" ds:itemID="{0CCC586E-6EF3-4CE7-9996-943CFF072C0D}">
-  <ds:schemaRefs>
-    <ds:schemaRef ds:uri="http://schemas.microsoft.com/office/2006/metadata/properties"/>
-    <ds:schemaRef ds:uri="http://schemas.microsoft.com/office/infopath/2007/PartnerControls"/>
-  </ds:schemaRefs>
-</ds:datastoreItem>
-</file>
-
 <file path=customXml/itemProps3.xml><?xml version="1.0" encoding="utf-8"?>
 <ds:datastoreItem xmlns:ds="http://schemas.openxmlformats.org/officeDocument/2006/customXml" ds:itemID="{18F27ADE-9BBB-44A4-B192-6ABE7FAE00DE}">
   <ds:schemaRefs>
